--- a/reports/01_temperature_prisons_paper/words/03_Nature_Sustainability/12_supplementary/04_fourth_submission/humid heat prisons supplementary 2024 01 21.docx
+++ b/reports/01_temperature_prisons_paper/words/03_Nature_Sustainability/12_supplementary/04_fourth_submission/humid heat prisons supplementary 2024 01 21.docx
@@ -4,280 +4,1686 @@
   <w:body>
     <w:p>
       <w:pPr>
-        <w:spacing w:line="480" w:lineRule="auto"/>
-        <w:jc w:val="both"/>
+        <w:jc w:val="center"/>
         <w:rPr>
           <w:del w:id="0" w:author="Parks, Robbie M" w:date="2024-01-21T15:18:00Z"/>
           <w:b/>
           <w:color w:val="000000"/>
-        </w:rPr>
-      </w:pPr>
-      <w:ins w:id="1" w:author="Parks, Robbie M" w:date="2024-01-21T15:18:00Z">
+          <w:lang w:val="en-GB"/>
+        </w:rPr>
+        <w:pPrChange w:id="1" w:author="Parks, Robbie M" w:date="2024-01-21T18:58:00Z">
+          <w:pPr>
+            <w:jc w:val="both"/>
+          </w:pPr>
+        </w:pPrChange>
+      </w:pPr>
+      <w:ins w:id="2" w:author="Parks, Robbie M" w:date="2024-01-21T18:52:00Z">
+        <w:r>
+          <w:rPr>
+            <w:b/>
+            <w:color w:val="000000"/>
+            <w:sz w:val="28"/>
+            <w:szCs w:val="21"/>
+            <w:lang w:val="en-GB"/>
+            <w:rPrChange w:id="3" w:author="Parks, Robbie M" w:date="2024-01-21T18:55:00Z">
+              <w:rPr>
+                <w:b/>
+                <w:color w:val="000000"/>
+                <w:lang w:val="en-GB"/>
+              </w:rPr>
+            </w:rPrChange>
+          </w:rPr>
+          <w:t>Table of contents</w:t>
+        </w:r>
+      </w:ins>
+      <w:del w:id="4" w:author="Parks, Robbie M" w:date="2024-01-21T15:18:00Z">
         <w:r>
           <w:rPr>
             <w:b/>
             <w:color w:val="000000"/>
             <w:lang w:val="en-GB"/>
-          </w:rPr>
-          <w:t>Hazardous heat exposure among incarcerated people in the United States</w:t>
-        </w:r>
+            <w:rPrChange w:id="5" w:author="Parks, Robbie M" w:date="2024-01-21T18:55:00Z">
+              <w:rPr>
+                <w:b/>
+                <w:color w:val="000000"/>
+              </w:rPr>
+            </w:rPrChange>
+          </w:rPr>
+          <w:delText>Trends and disparities of hazardous heat exposure among incarcerated people in the United States</w:delText>
+        </w:r>
+      </w:del>
+    </w:p>
+    <w:p>
+      <w:pPr>
+        <w:jc w:val="center"/>
+        <w:rPr>
+          <w:ins w:id="6" w:author="Parks, Robbie M" w:date="2024-01-21T18:54:00Z"/>
+          <w:b/>
+          <w:color w:val="000000"/>
+          <w:lang w:val="en-GB"/>
+        </w:rPr>
+        <w:pPrChange w:id="7" w:author="Parks, Robbie M" w:date="2024-01-21T18:58:00Z">
+          <w:pPr>
+            <w:spacing w:line="480" w:lineRule="auto"/>
+            <w:jc w:val="both"/>
+          </w:pPr>
+        </w:pPrChange>
+      </w:pPr>
+    </w:p>
+    <w:p>
+      <w:pPr>
+        <w:jc w:val="both"/>
+        <w:rPr>
+          <w:ins w:id="8" w:author="Parks, Robbie M" w:date="2024-01-21T18:52:00Z"/>
+          <w:b/>
+          <w:color w:val="000000"/>
+          <w:lang w:val="en-GB"/>
+        </w:rPr>
+        <w:pPrChange w:id="9" w:author="Parks, Robbie M" w:date="2024-01-21T18:54:00Z">
+          <w:pPr>
+            <w:spacing w:line="480" w:lineRule="auto"/>
+            <w:jc w:val="both"/>
+          </w:pPr>
+        </w:pPrChange>
+      </w:pPr>
+    </w:p>
+    <w:p>
+      <w:pPr>
+        <w:jc w:val="both"/>
+        <w:rPr>
+          <w:ins w:id="10" w:author="Parks, Robbie M" w:date="2024-01-21T18:54:00Z"/>
+          <w:b/>
+          <w:color w:val="000000"/>
+        </w:rPr>
+      </w:pPr>
+      <w:ins w:id="11" w:author="Parks, Robbie M" w:date="2024-01-21T18:53:00Z">
         <w:r>
           <w:rPr>
             <w:b/>
             <w:color w:val="000000"/>
           </w:rPr>
-          <w:t xml:space="preserve"> </w:t>
+          <w:t>Background</w:t>
         </w:r>
       </w:ins>
-      <w:del w:id="2" w:author="Parks, Robbie M" w:date="2024-01-21T15:18:00Z">
+    </w:p>
+    <w:p>
+      <w:pPr>
+        <w:jc w:val="both"/>
+        <w:rPr>
+          <w:ins w:id="12" w:author="Parks, Robbie M" w:date="2024-01-21T18:53:00Z"/>
+          <w:b/>
+          <w:color w:val="000000"/>
+        </w:rPr>
+        <w:pPrChange w:id="13" w:author="Parks, Robbie M" w:date="2024-01-21T18:54:00Z">
+          <w:pPr>
+            <w:spacing w:line="480" w:lineRule="auto"/>
+            <w:jc w:val="both"/>
+          </w:pPr>
+        </w:pPrChange>
+      </w:pPr>
+    </w:p>
+    <w:p>
+      <w:pPr>
+        <w:jc w:val="both"/>
+        <w:rPr>
+          <w:ins w:id="14" w:author="Parks, Robbie M" w:date="2024-01-21T18:54:00Z"/>
+          <w:b/>
+          <w:color w:val="000000"/>
+        </w:rPr>
+      </w:pPr>
+      <w:ins w:id="15" w:author="Parks, Robbie M" w:date="2024-01-21T18:53:00Z">
         <w:r>
           <w:rPr>
             <w:b/>
             <w:color w:val="000000"/>
           </w:rPr>
-          <w:delText>Trends and disparities of hazardous heat exposure among incarcerated people in the United States</w:delText>
+          <w:t>Objectives</w:t>
+        </w:r>
+      </w:ins>
+    </w:p>
+    <w:p>
+      <w:pPr>
+        <w:jc w:val="both"/>
+        <w:rPr>
+          <w:ins w:id="16" w:author="Parks, Robbie M" w:date="2024-01-21T18:52:00Z"/>
+          <w:b/>
+          <w:color w:val="000000"/>
+        </w:rPr>
+        <w:pPrChange w:id="17" w:author="Parks, Robbie M" w:date="2024-01-21T18:54:00Z">
+          <w:pPr>
+            <w:spacing w:line="480" w:lineRule="auto"/>
+            <w:jc w:val="both"/>
+          </w:pPr>
+        </w:pPrChange>
+      </w:pPr>
+    </w:p>
+    <w:p>
+      <w:pPr>
+        <w:widowControl w:val="0"/>
+        <w:jc w:val="both"/>
+        <w:rPr>
+          <w:ins w:id="18" w:author="Parks, Robbie M" w:date="2024-01-21T18:54:00Z"/>
+          <w:b/>
+        </w:rPr>
+      </w:pPr>
+      <w:ins w:id="19" w:author="Parks, Robbie M" w:date="2024-01-21T18:53:00Z">
+        <w:r>
+          <w:rPr>
+            <w:b/>
+          </w:rPr>
+          <w:t>Incarceration data</w:t>
+        </w:r>
+      </w:ins>
+    </w:p>
+    <w:p>
+      <w:pPr>
+        <w:widowControl w:val="0"/>
+        <w:jc w:val="both"/>
+        <w:rPr>
+          <w:ins w:id="20" w:author="Parks, Robbie M" w:date="2024-01-21T18:53:00Z"/>
+          <w:b/>
+        </w:rPr>
+      </w:pPr>
+    </w:p>
+    <w:p>
+      <w:pPr>
+        <w:jc w:val="both"/>
+        <w:rPr>
+          <w:del w:id="21" w:author="Parks, Robbie M" w:date="2024-01-21T18:52:00Z"/>
+          <w:b/>
+          <w:color w:val="000000"/>
+        </w:rPr>
+        <w:pPrChange w:id="22" w:author="Parks, Robbie M" w:date="2024-01-21T18:54:00Z">
+          <w:pPr>
+            <w:spacing w:line="480" w:lineRule="auto"/>
+            <w:jc w:val="both"/>
+          </w:pPr>
+        </w:pPrChange>
+      </w:pPr>
+      <w:del w:id="23" w:author="Parks, Robbie M" w:date="2024-01-21T18:52:00Z">
+        <w:r>
+          <w:rPr>
+            <w:b/>
+            <w:color w:val="000000"/>
+          </w:rPr>
+          <w:delText>Supplementary Information</w:delText>
         </w:r>
       </w:del>
+    </w:p>
+    <w:p>
+      <w:pPr>
+        <w:widowControl w:val="0"/>
+        <w:jc w:val="both"/>
+        <w:rPr>
+          <w:ins w:id="24" w:author="Parks, Robbie M" w:date="2024-01-21T18:53:00Z"/>
+          <w:b/>
+        </w:rPr>
+      </w:pPr>
+      <w:ins w:id="25" w:author="Parks, Robbie M" w:date="2024-01-21T18:53:00Z">
+        <w:r>
+          <w:rPr>
+            <w:b/>
+          </w:rPr>
+          <w:t>Weather and climate data</w:t>
+        </w:r>
+      </w:ins>
+    </w:p>
+    <w:p>
+      <w:pPr>
+        <w:widowControl w:val="0"/>
+        <w:jc w:val="both"/>
+        <w:rPr>
+          <w:del w:id="26" w:author="Parks, Robbie M" w:date="2024-01-21T18:52:00Z"/>
+          <w:color w:val="000000"/>
+        </w:rPr>
+        <w:pPrChange w:id="27" w:author="Parks, Robbie M" w:date="2024-01-21T18:54:00Z">
+          <w:pPr>
+            <w:widowControl w:val="0"/>
+            <w:jc w:val="both"/>
+          </w:pPr>
+        </w:pPrChange>
+      </w:pPr>
+      <w:del w:id="28" w:author="Parks, Robbie M" w:date="2024-01-21T18:52:00Z">
+        <w:r>
+          <w:rPr>
+            <w:color w:val="000000"/>
+          </w:rPr>
+          <w:delText>Cascade Tuholske</w:delText>
+        </w:r>
+        <w:r>
+          <w:rPr>
+            <w:color w:val="000000"/>
+            <w:vertAlign w:val="superscript"/>
+          </w:rPr>
+          <w:delText>1,2*</w:delText>
+        </w:r>
+        <w:r>
+          <w:rPr>
+            <w:color w:val="000000"/>
+          </w:rPr>
+          <w:delText>, Victoria D. Lynch</w:delText>
+        </w:r>
+        <w:r>
+          <w:rPr>
+            <w:color w:val="000000"/>
+            <w:vertAlign w:val="superscript"/>
+          </w:rPr>
+          <w:delText>3</w:delText>
+        </w:r>
+        <w:r>
+          <w:rPr>
+            <w:color w:val="000000"/>
+          </w:rPr>
+          <w:delText>, Raenita Spriggs</w:delText>
+        </w:r>
+        <w:r>
+          <w:rPr>
+            <w:color w:val="000000"/>
+            <w:vertAlign w:val="superscript"/>
+          </w:rPr>
+          <w:delText>3</w:delText>
+        </w:r>
+        <w:r>
+          <w:rPr>
+            <w:color w:val="000000"/>
+          </w:rPr>
+          <w:delText xml:space="preserve">, </w:delText>
+        </w:r>
+        <w:r>
+          <w:delText>Yoonjung Ahn</w:delText>
+        </w:r>
+        <w:r>
+          <w:rPr>
+            <w:vertAlign w:val="superscript"/>
+          </w:rPr>
+          <w:delText>4</w:delText>
+        </w:r>
+        <w:r>
+          <w:delText xml:space="preserve">, </w:delText>
+        </w:r>
+        <w:r>
+          <w:delText>Colin Raymond</w:delText>
+        </w:r>
+        <w:r>
+          <w:rPr>
+            <w:vertAlign w:val="superscript"/>
+          </w:rPr>
+          <w:delText>5</w:delText>
+        </w:r>
+        <w:r>
+          <w:rPr>
+            <w:color w:val="000000"/>
+          </w:rPr>
+          <w:delText>, Anne E. Nigra</w:delText>
+        </w:r>
+        <w:r>
+          <w:rPr>
+            <w:color w:val="000000"/>
+            <w:vertAlign w:val="superscript"/>
+          </w:rPr>
+          <w:delText>3</w:delText>
+        </w:r>
+        <w:r>
+          <w:rPr>
+            <w:color w:val="000000"/>
+          </w:rPr>
+          <w:delText>, Robbie M. Parks</w:delText>
+        </w:r>
+        <w:r>
+          <w:rPr>
+            <w:color w:val="000000"/>
+            <w:vertAlign w:val="superscript"/>
+          </w:rPr>
+          <w:delText>3*</w:delText>
+        </w:r>
+      </w:del>
+    </w:p>
+    <w:p>
+      <w:pPr>
+        <w:jc w:val="both"/>
+        <w:rPr>
+          <w:ins w:id="29" w:author="Parks, Robbie M" w:date="2024-01-21T18:54:00Z"/>
+        </w:rPr>
+        <w:pPrChange w:id="30" w:author="Parks, Robbie M" w:date="2024-01-21T18:54:00Z">
+          <w:pPr>
+            <w:spacing w:line="480" w:lineRule="auto"/>
+            <w:jc w:val="both"/>
+          </w:pPr>
+        </w:pPrChange>
+      </w:pPr>
+    </w:p>
+    <w:p>
+      <w:pPr>
+        <w:widowControl w:val="0"/>
+        <w:jc w:val="both"/>
+        <w:rPr>
+          <w:ins w:id="31" w:author="Parks, Robbie M" w:date="2024-01-21T18:54:00Z"/>
+          <w:b/>
+        </w:rPr>
+      </w:pPr>
+      <w:ins w:id="32" w:author="Parks, Robbie M" w:date="2024-01-21T18:53:00Z">
+        <w:r>
+          <w:rPr>
+            <w:b/>
+          </w:rPr>
+          <w:t>Daily WBGT</w:t>
+        </w:r>
+        <w:r>
+          <w:rPr>
+            <w:b/>
+            <w:vertAlign w:val="subscript"/>
+          </w:rPr>
+          <w:t>max</w:t>
+        </w:r>
+        <w:r>
+          <w:rPr>
+            <w:b/>
+          </w:rPr>
+          <w:t xml:space="preserve"> estimates</w:t>
+        </w:r>
+      </w:ins>
+    </w:p>
+    <w:p>
+      <w:pPr>
+        <w:widowControl w:val="0"/>
+        <w:jc w:val="both"/>
+        <w:rPr>
+          <w:ins w:id="33" w:author="Parks, Robbie M" w:date="2024-01-21T18:54:00Z"/>
+          <w:b/>
+          <w:rPrChange w:id="34" w:author="Parks, Robbie M" w:date="2024-01-21T18:54:00Z">
+            <w:rPr>
+              <w:ins w:id="35" w:author="Parks, Robbie M" w:date="2024-01-21T18:54:00Z"/>
+              <w:color w:val="000000"/>
+              <w:vertAlign w:val="superscript"/>
+            </w:rPr>
+          </w:rPrChange>
+        </w:rPr>
+        <w:pPrChange w:id="36" w:author="Parks, Robbie M" w:date="2024-01-21T18:54:00Z">
+          <w:pPr>
+            <w:spacing w:line="480" w:lineRule="auto"/>
+            <w:jc w:val="both"/>
+          </w:pPr>
+        </w:pPrChange>
+      </w:pPr>
+    </w:p>
+    <w:p>
+      <w:pPr>
+        <w:widowControl w:val="0"/>
+        <w:rPr>
+          <w:ins w:id="37" w:author="Parks, Robbie M" w:date="2024-01-21T18:54:00Z"/>
+          <w:b/>
+          <w:bCs/>
+        </w:rPr>
+      </w:pPr>
+      <w:ins w:id="38" w:author="Parks, Robbie M" w:date="2024-01-21T18:54:00Z">
+        <w:r>
+          <w:rPr>
+            <w:b/>
+            <w:bCs/>
+          </w:rPr>
+          <w:t>Secondary</w:t>
+        </w:r>
+        <w:r>
+          <w:rPr>
+            <w:b/>
+            <w:bCs/>
+          </w:rPr>
+          <w:t xml:space="preserve"> analyses</w:t>
+        </w:r>
+      </w:ins>
+    </w:p>
+    <w:p>
+      <w:pPr>
+        <w:widowControl w:val="0"/>
+        <w:rPr>
+          <w:ins w:id="39" w:author="Parks, Robbie M" w:date="2024-01-21T18:54:00Z"/>
+          <w:b/>
+          <w:bCs/>
+          <w:rPrChange w:id="40" w:author="Parks, Robbie M" w:date="2024-01-21T18:54:00Z">
+            <w:rPr>
+              <w:ins w:id="41" w:author="Parks, Robbie M" w:date="2024-01-21T18:54:00Z"/>
+              <w:color w:val="000000"/>
+            </w:rPr>
+          </w:rPrChange>
+        </w:rPr>
+        <w:pPrChange w:id="42" w:author="Parks, Robbie M" w:date="2024-01-21T18:54:00Z">
+          <w:pPr>
+            <w:spacing w:line="480" w:lineRule="auto"/>
+            <w:jc w:val="both"/>
+          </w:pPr>
+        </w:pPrChange>
+      </w:pPr>
+    </w:p>
+    <w:p>
+      <w:pPr>
+        <w:widowControl w:val="0"/>
+        <w:jc w:val="both"/>
+        <w:rPr>
+          <w:ins w:id="43" w:author="Parks, Robbie M" w:date="2024-01-21T18:54:00Z"/>
+          <w:b/>
+          <w:bCs/>
+        </w:rPr>
+      </w:pPr>
+      <w:ins w:id="44" w:author="Parks, Robbie M" w:date="2024-01-21T18:54:00Z">
+        <w:r>
+          <w:rPr>
+            <w:b/>
+            <w:bCs/>
+          </w:rPr>
+          <w:t>Validation of WBGT</w:t>
+        </w:r>
+        <w:r>
+          <w:rPr>
+            <w:b/>
+            <w:bCs/>
+            <w:vertAlign w:val="subscript"/>
+          </w:rPr>
+          <w:t>max</w:t>
+        </w:r>
+      </w:ins>
+    </w:p>
+    <w:p>
+      <w:pPr>
+        <w:widowControl w:val="0"/>
+        <w:jc w:val="both"/>
+        <w:rPr>
+          <w:ins w:id="45" w:author="Parks, Robbie M" w:date="2024-01-21T18:54:00Z"/>
+          <w:color w:val="000000"/>
+        </w:rPr>
+      </w:pPr>
+    </w:p>
+    <w:p>
+      <w:pPr>
+        <w:widowControl w:val="0"/>
+        <w:jc w:val="both"/>
+        <w:rPr>
+          <w:ins w:id="46" w:author="Parks, Robbie M" w:date="2024-01-21T18:54:00Z"/>
+          <w:b/>
+        </w:rPr>
+      </w:pPr>
+      <w:ins w:id="47" w:author="Parks, Robbie M" w:date="2024-01-21T18:54:00Z">
+        <w:r>
+          <w:rPr>
+            <w:b/>
+          </w:rPr>
+          <w:t>Calculating humid heat exposure and trajectories of change metrics</w:t>
+        </w:r>
+      </w:ins>
+    </w:p>
+    <w:p>
+      <w:pPr>
+        <w:widowControl w:val="0"/>
+        <w:jc w:val="both"/>
+        <w:rPr>
+          <w:ins w:id="48" w:author="Parks, Robbie M" w:date="2024-01-21T18:55:00Z"/>
+          <w:b/>
+          <w:bCs/>
+        </w:rPr>
+      </w:pPr>
+    </w:p>
+    <w:p>
+      <w:pPr>
+        <w:widowControl w:val="0"/>
+        <w:jc w:val="both"/>
+        <w:rPr>
+          <w:ins w:id="49" w:author="Parks, Robbie M" w:date="2024-01-21T18:55:00Z"/>
+          <w:b/>
+          <w:bCs/>
+        </w:rPr>
+      </w:pPr>
+      <w:ins w:id="50" w:author="Parks, Robbie M" w:date="2024-01-21T18:55:00Z">
+        <w:r>
+          <w:rPr>
+            <w:b/>
+            <w:bCs/>
+          </w:rPr>
+          <w:t>Incarcerated vs. non-incarcerated statistics</w:t>
+        </w:r>
+      </w:ins>
+    </w:p>
+    <w:p>
+      <w:pPr>
+        <w:widowControl w:val="0"/>
+        <w:jc w:val="both"/>
+        <w:rPr>
+          <w:ins w:id="51" w:author="Parks, Robbie M" w:date="2024-01-21T18:55:00Z"/>
+          <w:color w:val="000000"/>
+        </w:rPr>
+      </w:pPr>
     </w:p>
     <w:p>
       <w:pPr>
         <w:spacing w:line="480" w:lineRule="auto"/>
         <w:jc w:val="both"/>
         <w:rPr>
-          <w:ins w:id="3" w:author="Parks, Robbie M" w:date="2024-01-21T15:18:00Z"/>
+          <w:del w:id="52" w:author="Parks, Robbie M" w:date="2024-01-21T18:52:00Z"/>
           <w:b/>
-          <w:color w:val="000000"/>
-        </w:rPr>
+        </w:rPr>
+      </w:pPr>
+      <w:ins w:id="53" w:author="Parks, Robbie M" w:date="2024-01-21T18:55:00Z">
+        <w:r>
+          <w:rPr>
+            <w:b/>
+          </w:rPr>
+          <w:t>References</w:t>
+        </w:r>
+      </w:ins>
+    </w:p>
+    <w:p>
+      <w:pPr>
+        <w:widowControl w:val="0"/>
+        <w:jc w:val="both"/>
+        <w:rPr>
+          <w:ins w:id="54" w:author="Parks, Robbie M" w:date="2024-01-21T18:55:00Z"/>
+          <w:b/>
+        </w:rPr>
+      </w:pPr>
+    </w:p>
+    <w:p>
+      <w:pPr>
+        <w:widowControl w:val="0"/>
+        <w:jc w:val="both"/>
+        <w:rPr>
+          <w:ins w:id="55" w:author="Parks, Robbie M" w:date="2024-01-21T18:56:00Z"/>
+          <w:b/>
+        </w:rPr>
+      </w:pPr>
+    </w:p>
+    <w:p>
+      <w:pPr>
+        <w:widowControl w:val="0"/>
+        <w:jc w:val="center"/>
+        <w:rPr>
+          <w:ins w:id="56" w:author="Parks, Robbie M" w:date="2024-01-21T18:56:00Z"/>
+          <w:b/>
+          <w:sz w:val="28"/>
+          <w:szCs w:val="21"/>
+          <w:rPrChange w:id="57" w:author="Parks, Robbie M" w:date="2024-01-21T18:56:00Z">
+            <w:rPr>
+              <w:ins w:id="58" w:author="Parks, Robbie M" w:date="2024-01-21T18:56:00Z"/>
+              <w:b/>
+            </w:rPr>
+          </w:rPrChange>
+        </w:rPr>
+        <w:pPrChange w:id="59" w:author="Parks, Robbie M" w:date="2024-01-21T18:58:00Z">
+          <w:pPr>
+            <w:widowControl w:val="0"/>
+            <w:jc w:val="both"/>
+          </w:pPr>
+        </w:pPrChange>
+      </w:pPr>
+      <w:ins w:id="60" w:author="Parks, Robbie M" w:date="2024-01-21T19:01:00Z">
+        <w:r>
+          <w:rPr>
+            <w:b/>
+            <w:sz w:val="28"/>
+            <w:szCs w:val="21"/>
+          </w:rPr>
+          <w:t xml:space="preserve">Supplementary </w:t>
+        </w:r>
+      </w:ins>
+      <w:ins w:id="61" w:author="Parks, Robbie M" w:date="2024-01-21T18:56:00Z">
+        <w:r>
+          <w:rPr>
+            <w:b/>
+            <w:sz w:val="28"/>
+            <w:szCs w:val="21"/>
+            <w:rPrChange w:id="62" w:author="Parks, Robbie M" w:date="2024-01-21T18:56:00Z">
+              <w:rPr>
+                <w:bCs/>
+              </w:rPr>
+            </w:rPrChange>
+          </w:rPr>
+          <w:t>Tables</w:t>
+        </w:r>
+      </w:ins>
+    </w:p>
+    <w:p>
+      <w:pPr>
+        <w:widowControl w:val="0"/>
+        <w:jc w:val="both"/>
+        <w:rPr>
+          <w:ins w:id="63" w:author="Parks, Robbie M" w:date="2024-01-21T18:55:00Z"/>
+          <w:b/>
+          <w:rPrChange w:id="64" w:author="Parks, Robbie M" w:date="2024-01-21T18:55:00Z">
+            <w:rPr>
+              <w:ins w:id="65" w:author="Parks, Robbie M" w:date="2024-01-21T18:55:00Z"/>
+              <w:color w:val="000000"/>
+            </w:rPr>
+          </w:rPrChange>
+        </w:rPr>
+        <w:pPrChange w:id="66" w:author="Parks, Robbie M" w:date="2024-01-21T18:55:00Z">
+          <w:pPr>
+            <w:spacing w:line="480" w:lineRule="auto"/>
+            <w:jc w:val="both"/>
+          </w:pPr>
+        </w:pPrChange>
+      </w:pPr>
+    </w:p>
+    <w:p>
+      <w:pPr>
+        <w:jc w:val="both"/>
+        <w:rPr>
+          <w:ins w:id="67" w:author="Parks, Robbie M" w:date="2024-01-21T18:55:00Z"/>
+          <w:b/>
+          <w:szCs w:val="24"/>
+        </w:rPr>
+      </w:pPr>
+      <w:ins w:id="68" w:author="Parks, Robbie M" w:date="2024-01-21T18:55:00Z">
+        <w:r>
+          <w:rPr>
+            <w:b/>
+            <w:szCs w:val="24"/>
+          </w:rPr>
+          <w:t xml:space="preserve">Supplementary Table 1. </w:t>
+        </w:r>
+        <w:r>
+          <w:rPr>
+            <w:bCs/>
+            <w:szCs w:val="24"/>
+          </w:rPr>
+          <w:t>Race, sex, and some SES variables for state incarcerated populations compared to U.S. general population</w:t>
+        </w:r>
+        <w:r>
+          <w:rPr>
+            <w:bCs/>
+            <w:szCs w:val="24"/>
+          </w:rPr>
+          <w:t>.</w:t>
+        </w:r>
+        <w:r>
+          <w:rPr>
+            <w:b/>
+            <w:szCs w:val="24"/>
+          </w:rPr>
+          <w:t xml:space="preserve"> </w:t>
+        </w:r>
+      </w:ins>
+    </w:p>
+    <w:p>
+      <w:pPr>
+        <w:jc w:val="both"/>
+        <w:rPr>
+          <w:ins w:id="69" w:author="Parks, Robbie M" w:date="2024-01-21T18:55:00Z"/>
+          <w:b/>
+          <w:szCs w:val="24"/>
+        </w:rPr>
+      </w:pPr>
+    </w:p>
+    <w:p>
+      <w:pPr>
+        <w:jc w:val="both"/>
+        <w:rPr>
+          <w:ins w:id="70" w:author="Parks, Robbie M" w:date="2024-01-21T18:56:00Z"/>
+          <w:b/>
+          <w:szCs w:val="24"/>
+        </w:rPr>
+      </w:pPr>
+      <w:ins w:id="71" w:author="Parks, Robbie M" w:date="2024-01-21T18:55:00Z">
+        <w:r>
+          <w:rPr>
+            <w:b/>
+            <w:szCs w:val="24"/>
+          </w:rPr>
+          <w:t xml:space="preserve">Supplementary Table 2. </w:t>
+        </w:r>
+        <w:r>
+          <w:rPr>
+            <w:bCs/>
+            <w:szCs w:val="24"/>
+          </w:rPr>
+          <w:t>Race of incarcerated population compared to state population for CA, TX, AZ</w:t>
+        </w:r>
+        <w:r>
+          <w:rPr>
+            <w:bCs/>
+            <w:szCs w:val="24"/>
+          </w:rPr>
+          <w:t>.</w:t>
+        </w:r>
+        <w:r>
+          <w:rPr>
+            <w:b/>
+            <w:szCs w:val="24"/>
+          </w:rPr>
+          <w:t xml:space="preserve"> </w:t>
+        </w:r>
+      </w:ins>
+    </w:p>
+    <w:p>
+      <w:pPr>
+        <w:jc w:val="both"/>
+        <w:rPr>
+          <w:ins w:id="72" w:author="Parks, Robbie M" w:date="2024-01-21T18:56:00Z"/>
+          <w:b/>
+          <w:szCs w:val="24"/>
+        </w:rPr>
+      </w:pPr>
+    </w:p>
+    <w:p>
+      <w:pPr>
+        <w:widowControl w:val="0"/>
+        <w:jc w:val="center"/>
+        <w:rPr>
+          <w:ins w:id="73" w:author="Parks, Robbie M" w:date="2024-01-21T18:56:00Z"/>
+          <w:b/>
+          <w:sz w:val="28"/>
+          <w:szCs w:val="21"/>
+        </w:rPr>
+        <w:pPrChange w:id="74" w:author="Parks, Robbie M" w:date="2024-01-21T18:58:00Z">
+          <w:pPr>
+            <w:widowControl w:val="0"/>
+            <w:jc w:val="both"/>
+          </w:pPr>
+        </w:pPrChange>
+      </w:pPr>
+      <w:ins w:id="75" w:author="Parks, Robbie M" w:date="2024-01-21T19:01:00Z">
+        <w:r>
+          <w:rPr>
+            <w:b/>
+            <w:sz w:val="28"/>
+            <w:szCs w:val="21"/>
+          </w:rPr>
+          <w:t xml:space="preserve">Supplementary </w:t>
+        </w:r>
+      </w:ins>
+      <w:ins w:id="76" w:author="Parks, Robbie M" w:date="2024-01-21T18:56:00Z">
+        <w:r>
+          <w:rPr>
+            <w:b/>
+            <w:sz w:val="28"/>
+            <w:szCs w:val="21"/>
+          </w:rPr>
+          <w:t>Figures</w:t>
+        </w:r>
+      </w:ins>
+    </w:p>
+    <w:p>
+      <w:pPr>
+        <w:jc w:val="both"/>
+        <w:rPr>
+          <w:ins w:id="77" w:author="Parks, Robbie M" w:date="2024-01-21T18:56:00Z"/>
+          <w:b/>
+          <w:szCs w:val="24"/>
+        </w:rPr>
+      </w:pPr>
+    </w:p>
+    <w:p>
+      <w:pPr>
+        <w:widowControl w:val="0"/>
+        <w:jc w:val="both"/>
+        <w:rPr>
+          <w:ins w:id="78" w:author="Parks, Robbie M" w:date="2024-01-21T18:56:00Z"/>
+          <w:b/>
+        </w:rPr>
+      </w:pPr>
+      <w:ins w:id="79" w:author="Parks, Robbie M" w:date="2024-01-21T18:56:00Z">
+        <w:r>
+          <w:rPr>
+            <w:b/>
+          </w:rPr>
+          <w:t>Supplementary Figure</w:t>
+        </w:r>
+        <w:r>
+          <w:rPr>
+            <w:b/>
+          </w:rPr>
+          <w:t xml:space="preserve"> 1</w:t>
+        </w:r>
+        <w:r>
+          <w:rPr>
+            <w:b/>
+          </w:rPr>
+          <w:t xml:space="preserve">. </w:t>
+        </w:r>
+        <w:r>
+          <w:rPr>
+            <w:bCs/>
+          </w:rPr>
+          <w:t xml:space="preserve">Mean annual exposure during 2016 - 2020 to </w:t>
+        </w:r>
+        <w:r>
+          <w:rPr>
+            <w:bCs/>
+          </w:rPr>
+          <w:t xml:space="preserve">potentially hazardous heat </w:t>
+        </w:r>
+        <w:r>
+          <w:rPr>
+            <w:bCs/>
+          </w:rPr>
+          <w:t xml:space="preserve">in </w:t>
+        </w:r>
+        <w:r>
+          <w:t>Federal</w:t>
+        </w:r>
+        <w:r>
+          <w:rPr>
+            <w:bCs/>
+          </w:rPr>
+          <w:t xml:space="preserve"> carceral facilities within the continental United States (N = 232), measured by the number of person-days WBGTmax exceeded 28°C for incarcerated people by state and Federal facility type (Administrative, Federal Correctional Institution (FCI), Immigration and Customs Enforcement (ICE), Private, United States Penitentiary (USP), and Work camps). </w:t>
+        </w:r>
+      </w:ins>
+    </w:p>
+    <w:p>
+      <w:pPr>
+        <w:jc w:val="both"/>
+        <w:rPr>
+          <w:ins w:id="80" w:author="Parks, Robbie M" w:date="2024-01-21T18:55:00Z"/>
+          <w:b/>
+          <w:szCs w:val="24"/>
+        </w:rPr>
+      </w:pPr>
+    </w:p>
+    <w:p>
+      <w:pPr>
+        <w:widowControl w:val="0"/>
+        <w:jc w:val="both"/>
+        <w:rPr>
+          <w:ins w:id="81" w:author="Parks, Robbie M" w:date="2024-01-21T18:56:00Z"/>
+          <w:b/>
+        </w:rPr>
+      </w:pPr>
+      <w:ins w:id="82" w:author="Parks, Robbie M" w:date="2024-01-21T18:56:00Z">
+        <w:r>
+          <w:rPr>
+            <w:b/>
+          </w:rPr>
+          <w:t xml:space="preserve">Supplementary Figure </w:t>
+        </w:r>
+        <w:r>
+          <w:rPr>
+            <w:b/>
+          </w:rPr>
+          <w:t>2</w:t>
+        </w:r>
+        <w:r>
+          <w:rPr>
+            <w:b/>
+          </w:rPr>
+          <w:t xml:space="preserve">. </w:t>
+        </w:r>
+        <w:r>
+          <w:rPr>
+            <w:bCs/>
+          </w:rPr>
+          <w:t xml:space="preserve">The population-weighted difference between the annual number of days with heat stress conditions (defined as WBGTmax exceeding 28°C) at the location of </w:t>
+        </w:r>
+        <w:r>
+          <w:rPr>
+            <w:bCs/>
+            <w:u w:val="single"/>
+          </w:rPr>
+          <w:t>Federal</w:t>
+        </w:r>
+        <w:r>
+          <w:rPr>
+            <w:bCs/>
+          </w:rPr>
+          <w:t xml:space="preserve"> carceral facilities (Administrative, Federal Correctional Institution (FCI), Immigration and Customs Enforcement (ICE), Private, United States Penitentiary (USP), and Work camps) versus all other locations in the continental United States from 1982 - 2020 stratified by state.</w:t>
+        </w:r>
+        <w:r>
+          <w:rPr>
+            <w:b/>
+          </w:rPr>
+          <w:t> </w:t>
+        </w:r>
+      </w:ins>
+    </w:p>
+    <w:p>
+      <w:pPr>
+        <w:jc w:val="both"/>
+        <w:rPr>
+          <w:ins w:id="83" w:author="Parks, Robbie M" w:date="2024-01-21T18:56:00Z"/>
+          <w:b/>
+          <w:szCs w:val="24"/>
+        </w:rPr>
+      </w:pPr>
+    </w:p>
+    <w:p>
+      <w:pPr>
+        <w:widowControl w:val="0"/>
+        <w:jc w:val="both"/>
+        <w:rPr>
+          <w:ins w:id="84" w:author="Parks, Robbie M" w:date="2024-01-21T18:57:00Z"/>
+          <w:bCs/>
+        </w:rPr>
+      </w:pPr>
+      <w:ins w:id="85" w:author="Parks, Robbie M" w:date="2024-01-21T18:57:00Z">
+        <w:r>
+          <w:rPr>
+            <w:b/>
+          </w:rPr>
+          <w:t xml:space="preserve">Supplementary Figure </w:t>
+        </w:r>
+        <w:r>
+          <w:rPr>
+            <w:b/>
+          </w:rPr>
+          <w:t>3</w:t>
+        </w:r>
+        <w:r>
+          <w:rPr>
+            <w:b/>
+          </w:rPr>
+          <w:t xml:space="preserve">. </w:t>
+        </w:r>
+        <w:r>
+          <w:rPr>
+            <w:color w:val="000000"/>
+          </w:rPr>
+          <w:t>Mean annual exposure during 2016 - 2020 to potentially hazardous heat in carceral facilities within the continental United States (N=4,078), measured by: (a) the number of person-days WBGT</w:t>
+        </w:r>
+        <w:r>
+          <w:rPr>
+            <w:color w:val="000000"/>
+            <w:vertAlign w:val="subscript"/>
+          </w:rPr>
+          <w:t>max</w:t>
+        </w:r>
+        <w:r>
+          <w:rPr>
+            <w:color w:val="000000"/>
+          </w:rPr>
+          <w:t xml:space="preserve"> exceeded 2</w:t>
+        </w:r>
+        <w:r>
+          <w:rPr>
+            <w:color w:val="000000"/>
+          </w:rPr>
+          <w:t>6</w:t>
+        </w:r>
+        <w:r>
+          <w:rPr>
+            <w:color w:val="000000"/>
+          </w:rPr>
+          <w:t>°C for incarcerated people by state and carceral facility type; and (b) the number of days WBGT</w:t>
+        </w:r>
+        <w:r>
+          <w:rPr>
+            <w:color w:val="000000"/>
+            <w:vertAlign w:val="subscript"/>
+          </w:rPr>
+          <w:t>max</w:t>
+        </w:r>
+        <w:r>
+          <w:rPr>
+            <w:color w:val="000000"/>
+          </w:rPr>
+          <w:t xml:space="preserve"> exceeded 2</w:t>
+        </w:r>
+        <w:r>
+          <w:rPr>
+            <w:color w:val="000000"/>
+          </w:rPr>
+          <w:t>6</w:t>
+        </w:r>
+        <w:r>
+          <w:rPr>
+            <w:color w:val="000000"/>
+          </w:rPr>
+          <w:t>°C for each carceral facility.</w:t>
+        </w:r>
+      </w:ins>
+    </w:p>
+    <w:p>
+      <w:pPr>
+        <w:jc w:val="both"/>
+        <w:rPr>
+          <w:ins w:id="86" w:author="Parks, Robbie M" w:date="2024-01-21T18:57:00Z"/>
+          <w:b/>
+          <w:szCs w:val="24"/>
+        </w:rPr>
+      </w:pPr>
+    </w:p>
+    <w:p>
+      <w:pPr>
+        <w:widowControl w:val="0"/>
+        <w:jc w:val="both"/>
+        <w:rPr>
+          <w:ins w:id="87" w:author="Parks, Robbie M" w:date="2024-01-21T18:57:00Z"/>
+          <w:bCs/>
+        </w:rPr>
+      </w:pPr>
+      <w:ins w:id="88" w:author="Parks, Robbie M" w:date="2024-01-21T18:57:00Z">
+        <w:r>
+          <w:rPr>
+            <w:b/>
+          </w:rPr>
+          <w:lastRenderedPageBreak/>
+          <w:t xml:space="preserve">Supplementary Figure </w:t>
+        </w:r>
+        <w:r>
+          <w:rPr>
+            <w:b/>
+          </w:rPr>
+          <w:t>4</w:t>
+        </w:r>
+        <w:r>
+          <w:rPr>
+            <w:b/>
+          </w:rPr>
+          <w:t xml:space="preserve">. </w:t>
+        </w:r>
+        <w:r>
+          <w:rPr>
+            <w:color w:val="000000"/>
+          </w:rPr>
+          <w:t>Mean annual exposure during 2016 - 2020 to potentially hazardous heat in carceral facilities within the continental United States (N=4,078), measured by: (a) the number of person-days WBGT</w:t>
+        </w:r>
+        <w:r>
+          <w:rPr>
+            <w:color w:val="000000"/>
+            <w:vertAlign w:val="subscript"/>
+          </w:rPr>
+          <w:t>max</w:t>
+        </w:r>
+        <w:r>
+          <w:rPr>
+            <w:color w:val="000000"/>
+          </w:rPr>
+          <w:t xml:space="preserve"> exceeded </w:t>
+        </w:r>
+        <w:r>
+          <w:rPr>
+            <w:color w:val="000000"/>
+          </w:rPr>
+          <w:t>30</w:t>
+        </w:r>
+        <w:r>
+          <w:rPr>
+            <w:color w:val="000000"/>
+          </w:rPr>
+          <w:t>°C for incarcerated people by state and carceral facility type; and (b) the number of days WBGT</w:t>
+        </w:r>
+        <w:r>
+          <w:rPr>
+            <w:color w:val="000000"/>
+            <w:vertAlign w:val="subscript"/>
+          </w:rPr>
+          <w:t>max</w:t>
+        </w:r>
+        <w:r>
+          <w:rPr>
+            <w:color w:val="000000"/>
+          </w:rPr>
+          <w:t xml:space="preserve"> exceeded </w:t>
+        </w:r>
+        <w:r>
+          <w:rPr>
+            <w:color w:val="000000"/>
+          </w:rPr>
+          <w:t>30</w:t>
+        </w:r>
+        <w:r>
+          <w:rPr>
+            <w:color w:val="000000"/>
+          </w:rPr>
+          <w:t>°C for each carceral facility.</w:t>
+        </w:r>
+      </w:ins>
+    </w:p>
+    <w:p>
+      <w:pPr>
+        <w:jc w:val="both"/>
+        <w:rPr>
+          <w:ins w:id="89" w:author="Parks, Robbie M" w:date="2024-01-21T18:57:00Z"/>
+          <w:b/>
+          <w:szCs w:val="24"/>
+        </w:rPr>
+      </w:pPr>
+    </w:p>
+    <w:p>
+      <w:pPr>
+        <w:widowControl w:val="0"/>
+        <w:jc w:val="both"/>
+        <w:rPr>
+          <w:ins w:id="90" w:author="Parks, Robbie M" w:date="2024-01-21T18:57:00Z"/>
+          <w:b/>
+        </w:rPr>
+      </w:pPr>
+      <w:ins w:id="91" w:author="Parks, Robbie M" w:date="2024-01-21T18:57:00Z">
+        <w:r>
+          <w:rPr>
+            <w:b/>
+          </w:rPr>
+          <w:t xml:space="preserve">Supplementary Figure </w:t>
+        </w:r>
+        <w:r>
+          <w:rPr>
+            <w:b/>
+          </w:rPr>
+          <w:t>5</w:t>
+        </w:r>
+        <w:r>
+          <w:rPr>
+            <w:b/>
+          </w:rPr>
+          <w:t xml:space="preserve">. </w:t>
+        </w:r>
+        <w:r>
+          <w:rPr>
+            <w:bCs/>
+          </w:rPr>
+          <w:t>(a)</w:t>
+        </w:r>
+        <w:r>
+          <w:rPr>
+            <w:b/>
+            <w:bCs/>
+          </w:rPr>
+          <w:t xml:space="preserve"> </w:t>
+        </w:r>
+        <w:r>
+          <w:rPr>
+            <w:bCs/>
+          </w:rPr>
+          <w:t>Population-weighted difference between the annual number of days WBGT</w:t>
+        </w:r>
+        <w:r>
+          <w:rPr>
+            <w:bCs/>
+            <w:vertAlign w:val="subscript"/>
+          </w:rPr>
+          <w:t>max</w:t>
+        </w:r>
+        <w:r>
+          <w:rPr>
+            <w:bCs/>
+          </w:rPr>
+          <w:t xml:space="preserve"> exceeded 2</w:t>
+        </w:r>
+        <w:r>
+          <w:rPr>
+            <w:bCs/>
+          </w:rPr>
+          <w:t>6</w:t>
+        </w:r>
+        <w:r>
+          <w:rPr>
+            <w:bCs/>
+          </w:rPr>
+          <w:t>°C at the location of carceral facilities versus all other locations in the continental United States during 1982 – 2020, overall and stratified by state, ordered by average population-weighted difference, (b) the total change in the number of number of days WBGT</w:t>
+        </w:r>
+        <w:r>
+          <w:rPr>
+            <w:bCs/>
+            <w:vertAlign w:val="subscript"/>
+          </w:rPr>
+          <w:t>max</w:t>
+        </w:r>
+        <w:r>
+          <w:rPr>
+            <w:bCs/>
+          </w:rPr>
+          <w:t xml:space="preserve"> exceeded 2</w:t>
+        </w:r>
+        <w:r>
+          <w:rPr>
+            <w:bCs/>
+          </w:rPr>
+          <w:t>6</w:t>
+        </w:r>
+        <w:r>
+          <w:rPr>
+            <w:bCs/>
+          </w:rPr>
+          <w:t>°C per year for each carceral facility in the continental United States during 1982 – 2020, and (c) the total change in disparity in number of number of days WBGT</w:t>
+        </w:r>
+        <w:r>
+          <w:rPr>
+            <w:bCs/>
+            <w:vertAlign w:val="subscript"/>
+          </w:rPr>
+          <w:t>max</w:t>
+        </w:r>
+        <w:r>
+          <w:rPr>
+            <w:bCs/>
+          </w:rPr>
+          <w:t xml:space="preserve"> exceeded 2</w:t>
+        </w:r>
+        <w:r>
+          <w:rPr>
+            <w:bCs/>
+          </w:rPr>
+          <w:t>6</w:t>
+        </w:r>
+        <w:r>
+          <w:rPr>
+            <w:bCs/>
+          </w:rPr>
+          <w:t>°C per year for each carceral facility in the continental United States, compared with the rest of the state the carceral facility is located, during 1982 – 2020.</w:t>
+        </w:r>
+      </w:ins>
+    </w:p>
+    <w:p>
+      <w:pPr>
+        <w:jc w:val="both"/>
+        <w:rPr>
+          <w:ins w:id="92" w:author="Parks, Robbie M" w:date="2024-01-21T18:57:00Z"/>
+          <w:b/>
+          <w:szCs w:val="24"/>
+        </w:rPr>
+      </w:pPr>
+    </w:p>
+    <w:p>
+      <w:pPr>
+        <w:jc w:val="both"/>
+        <w:rPr>
+          <w:ins w:id="93" w:author="Parks, Robbie M" w:date="2024-01-21T18:57:00Z"/>
+          <w:bCs/>
+        </w:rPr>
+      </w:pPr>
+      <w:ins w:id="94" w:author="Parks, Robbie M" w:date="2024-01-21T18:57:00Z">
+        <w:r>
+          <w:rPr>
+            <w:b/>
+          </w:rPr>
+          <w:t xml:space="preserve">Supplementary Figure </w:t>
+        </w:r>
+        <w:r>
+          <w:rPr>
+            <w:b/>
+          </w:rPr>
+          <w:t>6</w:t>
+        </w:r>
+        <w:r>
+          <w:rPr>
+            <w:b/>
+          </w:rPr>
+          <w:t xml:space="preserve">. </w:t>
+        </w:r>
+        <w:r>
+          <w:rPr>
+            <w:bCs/>
+          </w:rPr>
+          <w:t>(a)</w:t>
+        </w:r>
+        <w:r>
+          <w:rPr>
+            <w:b/>
+            <w:bCs/>
+          </w:rPr>
+          <w:t xml:space="preserve"> </w:t>
+        </w:r>
+        <w:r>
+          <w:rPr>
+            <w:bCs/>
+          </w:rPr>
+          <w:t>Population-weighted difference between the annual number of days WBGT</w:t>
+        </w:r>
+        <w:r>
+          <w:rPr>
+            <w:bCs/>
+            <w:vertAlign w:val="subscript"/>
+          </w:rPr>
+          <w:t>max</w:t>
+        </w:r>
+        <w:r>
+          <w:rPr>
+            <w:bCs/>
+          </w:rPr>
+          <w:t xml:space="preserve"> exceeded </w:t>
+        </w:r>
+        <w:r>
+          <w:rPr>
+            <w:bCs/>
+          </w:rPr>
+          <w:t>30</w:t>
+        </w:r>
+        <w:r>
+          <w:rPr>
+            <w:bCs/>
+          </w:rPr>
+          <w:t>°C at the location of carceral facilities versus all other locations in the continental United States during 1982 – 2020, overall and stratified by state, ordered by average population-weighted difference, (b) the total change in the number of number of days WBGT</w:t>
+        </w:r>
+        <w:r>
+          <w:rPr>
+            <w:bCs/>
+            <w:vertAlign w:val="subscript"/>
+          </w:rPr>
+          <w:t>max</w:t>
+        </w:r>
+        <w:r>
+          <w:rPr>
+            <w:bCs/>
+          </w:rPr>
+          <w:t xml:space="preserve"> exceeded </w:t>
+        </w:r>
+        <w:r>
+          <w:rPr>
+            <w:bCs/>
+          </w:rPr>
+          <w:t>30</w:t>
+        </w:r>
+        <w:r>
+          <w:rPr>
+            <w:bCs/>
+          </w:rPr>
+          <w:t>°C per year for each carceral facility in the continental United States during 1982 – 2020, and (c) the total change in disparity in number of number of days WBGT</w:t>
+        </w:r>
+        <w:r>
+          <w:rPr>
+            <w:bCs/>
+            <w:vertAlign w:val="subscript"/>
+          </w:rPr>
+          <w:t>max</w:t>
+        </w:r>
+        <w:r>
+          <w:rPr>
+            <w:bCs/>
+          </w:rPr>
+          <w:t xml:space="preserve"> exceeded </w:t>
+        </w:r>
+        <w:r>
+          <w:rPr>
+            <w:bCs/>
+          </w:rPr>
+          <w:t>30</w:t>
+        </w:r>
+        <w:r>
+          <w:rPr>
+            <w:bCs/>
+          </w:rPr>
+          <w:t>°C per year for each carceral facility in the continental United States, compared with the rest of the state the carceral facility is located, during 1982 – 2020</w:t>
+        </w:r>
+        <w:r>
+          <w:rPr>
+            <w:bCs/>
+          </w:rPr>
+          <w:t>.</w:t>
+        </w:r>
+      </w:ins>
+    </w:p>
+    <w:p>
+      <w:pPr>
+        <w:jc w:val="both"/>
+        <w:rPr>
+          <w:ins w:id="95" w:author="Parks, Robbie M" w:date="2024-01-21T18:57:00Z"/>
+          <w:bCs/>
+        </w:rPr>
+      </w:pPr>
+    </w:p>
+    <w:p>
+      <w:pPr>
+        <w:jc w:val="both"/>
+        <w:rPr>
+          <w:ins w:id="96" w:author="Parks, Robbie M" w:date="2024-01-21T18:57:00Z"/>
+        </w:rPr>
+      </w:pPr>
+      <w:ins w:id="97" w:author="Parks, Robbie M" w:date="2024-01-21T18:57:00Z">
+        <w:r>
+          <w:rPr>
+            <w:b/>
+            <w:bCs/>
+          </w:rPr>
+          <w:t xml:space="preserve">Supplementary Figure 7. </w:t>
+        </w:r>
+        <w:r>
+          <w:t>Monthly correlation of daily T</w:t>
+        </w:r>
+        <w:r>
+          <w:rPr>
+            <w:vertAlign w:val="subscript"/>
+          </w:rPr>
+          <w:t>max</w:t>
+        </w:r>
+        <w:r>
+          <w:t>, RH</w:t>
+        </w:r>
+        <w:r>
+          <w:rPr>
+            <w:vertAlign w:val="subscript"/>
+          </w:rPr>
+          <w:t>min</w:t>
+        </w:r>
+        <w:r>
+          <w:t>, and WBGT</w:t>
+        </w:r>
+        <w:r>
+          <w:rPr>
+            <w:vertAlign w:val="subscript"/>
+          </w:rPr>
+          <w:t>max</w:t>
+        </w:r>
+        <w:r>
+          <w:t xml:space="preserve"> during 2015 – 2020 for HadISD stations, PRISM climate grids, and ERA5 reanalysis data for the United States</w:t>
+        </w:r>
+        <w:r>
+          <w:t>.</w:t>
+        </w:r>
+      </w:ins>
+    </w:p>
+    <w:p>
+      <w:pPr>
+        <w:jc w:val="both"/>
+        <w:rPr>
+          <w:ins w:id="98" w:author="Parks, Robbie M" w:date="2024-01-21T18:58:00Z"/>
+        </w:rPr>
+      </w:pPr>
+    </w:p>
+    <w:p>
+      <w:pPr>
+        <w:widowControl w:val="0"/>
+        <w:jc w:val="both"/>
+        <w:rPr>
+          <w:ins w:id="99" w:author="Parks, Robbie M" w:date="2024-01-21T18:57:00Z"/>
+        </w:rPr>
+        <w:pPrChange w:id="100" w:author="Parks, Robbie M" w:date="2024-01-21T18:58:00Z">
+          <w:pPr>
+            <w:jc w:val="both"/>
+          </w:pPr>
+        </w:pPrChange>
+      </w:pPr>
+      <w:ins w:id="101" w:author="Parks, Robbie M" w:date="2024-01-21T18:58:00Z">
+        <w:r>
+          <w:rPr>
+            <w:b/>
+            <w:bCs/>
+          </w:rPr>
+          <w:t xml:space="preserve">Supplementary Figure 8. </w:t>
+        </w:r>
+        <w:r>
+          <w:t>Monthly correlation of daily T</w:t>
+        </w:r>
+        <w:r>
+          <w:rPr>
+            <w:vertAlign w:val="subscript"/>
+          </w:rPr>
+          <w:t>max</w:t>
+        </w:r>
+        <w:r>
+          <w:t>, RH</w:t>
+        </w:r>
+        <w:r>
+          <w:rPr>
+            <w:vertAlign w:val="subscript"/>
+          </w:rPr>
+          <w:t>min</w:t>
+        </w:r>
+        <w:r>
+          <w:t>, and WBGT</w:t>
+        </w:r>
+        <w:r>
+          <w:rPr>
+            <w:vertAlign w:val="subscript"/>
+          </w:rPr>
+          <w:t>max</w:t>
+        </w:r>
+        <w:r>
+          <w:t xml:space="preserve"> during 2015 – 2020 for HadISD stations, PRISM climate grids, and ERA5 reanalysis data for the United States for days HADISD stations reported T</w:t>
+        </w:r>
+        <w:r>
+          <w:rPr>
+            <w:vertAlign w:val="subscript"/>
+          </w:rPr>
+          <w:t>max</w:t>
+        </w:r>
+        <w:r>
+          <w:t xml:space="preserve"> greater than 26°C.</w:t>
+        </w:r>
+      </w:ins>
+    </w:p>
+    <w:p>
+      <w:pPr>
+        <w:jc w:val="both"/>
+        <w:rPr>
+          <w:ins w:id="102" w:author="Parks, Robbie M" w:date="2024-01-21T18:55:00Z"/>
+          <w:rPrChange w:id="103" w:author="Parks, Robbie M" w:date="2024-01-21T18:57:00Z">
+            <w:rPr>
+              <w:ins w:id="104" w:author="Parks, Robbie M" w:date="2024-01-21T18:55:00Z"/>
+              <w:b/>
+              <w:szCs w:val="24"/>
+            </w:rPr>
+          </w:rPrChange>
+        </w:rPr>
+      </w:pPr>
+    </w:p>
+    <w:p>
+      <w:pPr>
+        <w:jc w:val="both"/>
+        <w:rPr>
+          <w:ins w:id="105" w:author="Parks, Robbie M" w:date="2024-01-21T18:55:00Z"/>
+          <w:b/>
+          <w:szCs w:val="24"/>
+          <w:rPrChange w:id="106" w:author="Parks, Robbie M" w:date="2024-01-21T18:55:00Z">
+            <w:rPr>
+              <w:ins w:id="107" w:author="Parks, Robbie M" w:date="2024-01-21T18:55:00Z"/>
+              <w:color w:val="000000"/>
+            </w:rPr>
+          </w:rPrChange>
+        </w:rPr>
+        <w:pPrChange w:id="108" w:author="Parks, Robbie M" w:date="2024-01-21T18:55:00Z">
+          <w:pPr>
+            <w:spacing w:line="480" w:lineRule="auto"/>
+            <w:jc w:val="both"/>
+          </w:pPr>
+        </w:pPrChange>
       </w:pPr>
     </w:p>
     <w:p>
       <w:pPr>
         <w:spacing w:line="480" w:lineRule="auto"/>
         <w:jc w:val="both"/>
-      </w:pPr>
-      <w:r>
-        <w:rPr>
-          <w:b/>
+        <w:rPr>
+          <w:del w:id="109" w:author="Parks, Robbie M" w:date="2024-01-21T18:52:00Z"/>
           <w:color w:val="000000"/>
         </w:rPr>
-        <w:t>Supplementary Information</w:t>
-      </w:r>
+      </w:pPr>
+      <w:del w:id="110" w:author="Parks, Robbie M" w:date="2024-01-21T18:52:00Z">
+        <w:r>
+          <w:rPr>
+            <w:color w:val="000000"/>
+            <w:vertAlign w:val="superscript"/>
+          </w:rPr>
+          <w:delText>1</w:delText>
+        </w:r>
+        <w:r>
+          <w:rPr>
+            <w:color w:val="000000"/>
+          </w:rPr>
+          <w:delText xml:space="preserve">Department of Earth Sciences, Montana State University, Bozeman, Montana, 59717, USA. </w:delText>
+        </w:r>
+      </w:del>
     </w:p>
     <w:p>
       <w:pPr>
         <w:spacing w:line="480" w:lineRule="auto"/>
         <w:jc w:val="both"/>
         <w:rPr>
+          <w:del w:id="111" w:author="Parks, Robbie M" w:date="2024-01-21T18:52:00Z"/>
           <w:color w:val="000000"/>
-          <w:vertAlign w:val="superscript"/>
-        </w:rPr>
-      </w:pPr>
-      <w:r>
-        <w:rPr>
-          <w:color w:val="000000"/>
-        </w:rPr>
-        <w:t>Cascade Tuholske</w:t>
-      </w:r>
-      <w:r>
-        <w:rPr>
-          <w:color w:val="000000"/>
-          <w:vertAlign w:val="superscript"/>
-        </w:rPr>
-        <w:t>1,2*</w:t>
-      </w:r>
-      <w:r>
-        <w:rPr>
-          <w:color w:val="000000"/>
-        </w:rPr>
-        <w:t>, Victoria D. Lynch</w:t>
-      </w:r>
-      <w:r>
-        <w:rPr>
-          <w:color w:val="000000"/>
-          <w:vertAlign w:val="superscript"/>
-        </w:rPr>
-        <w:t>3</w:t>
-      </w:r>
-      <w:r>
-        <w:rPr>
-          <w:color w:val="000000"/>
-        </w:rPr>
-        <w:t>, Raenita Spriggs</w:t>
-      </w:r>
-      <w:r>
-        <w:rPr>
-          <w:color w:val="000000"/>
-          <w:vertAlign w:val="superscript"/>
-        </w:rPr>
-        <w:t>3</w:t>
-      </w:r>
-      <w:r>
-        <w:rPr>
-          <w:color w:val="000000"/>
-        </w:rPr>
-        <w:t xml:space="preserve">, </w:t>
-      </w:r>
-      <w:r>
-        <w:t>Yoonjung Ahn</w:t>
-      </w:r>
-      <w:r>
-        <w:rPr>
-          <w:vertAlign w:val="superscript"/>
-        </w:rPr>
-        <w:t>4</w:t>
-      </w:r>
-      <w:r>
-        <w:t xml:space="preserve">, </w:t>
-      </w:r>
-      <w:r>
-        <w:t>Colin Raymond</w:t>
-      </w:r>
-      <w:r>
-        <w:rPr>
-          <w:vertAlign w:val="superscript"/>
-        </w:rPr>
-        <w:t>5</w:t>
-      </w:r>
-      <w:r>
-        <w:rPr>
-          <w:color w:val="000000"/>
-        </w:rPr>
-        <w:t>, Anne E. Nigra</w:t>
-      </w:r>
-      <w:r>
-        <w:rPr>
-          <w:color w:val="000000"/>
-          <w:vertAlign w:val="superscript"/>
-        </w:rPr>
-        <w:t>3</w:t>
-      </w:r>
-      <w:r>
-        <w:rPr>
-          <w:color w:val="000000"/>
-        </w:rPr>
-        <w:t>, Robbie M. Parks</w:t>
-      </w:r>
-      <w:r>
-        <w:rPr>
-          <w:color w:val="000000"/>
-          <w:vertAlign w:val="superscript"/>
-        </w:rPr>
-        <w:t>3*</w:t>
-      </w:r>
+        </w:rPr>
+      </w:pPr>
+      <w:del w:id="112" w:author="Parks, Robbie M" w:date="2024-01-21T18:52:00Z">
+        <w:r>
+          <w:rPr>
+            <w:color w:val="000000"/>
+            <w:vertAlign w:val="superscript"/>
+          </w:rPr>
+          <w:delText>2</w:delText>
+        </w:r>
+        <w:r>
+          <w:rPr>
+            <w:color w:val="000000"/>
+          </w:rPr>
+          <w:delText xml:space="preserve">GeoSpatial Core Facility, Montana State University, Bozeman, Montana, 59717, USA. </w:delText>
+        </w:r>
+      </w:del>
     </w:p>
     <w:p>
       <w:pPr>
         <w:spacing w:line="480" w:lineRule="auto"/>
         <w:jc w:val="both"/>
         <w:rPr>
+          <w:del w:id="113" w:author="Parks, Robbie M" w:date="2024-01-21T18:52:00Z"/>
           <w:color w:val="000000"/>
         </w:rPr>
       </w:pPr>
+      <w:del w:id="114" w:author="Parks, Robbie M" w:date="2024-01-21T18:52:00Z">
+        <w:r>
+          <w:rPr>
+            <w:color w:val="000000"/>
+            <w:vertAlign w:val="superscript"/>
+          </w:rPr>
+          <w:delText>3</w:delText>
+        </w:r>
+        <w:r>
+          <w:rPr>
+            <w:color w:val="000000"/>
+          </w:rPr>
+          <w:delText>Department of Environmental Health Sciences, Mailman School of Public Health, Columbia University, New York, New York, 10032, USA.</w:delText>
+        </w:r>
+      </w:del>
     </w:p>
     <w:p>
       <w:pPr>
         <w:spacing w:line="480" w:lineRule="auto"/>
         <w:jc w:val="both"/>
         <w:rPr>
-          <w:color w:val="000000"/>
-        </w:rPr>
-      </w:pPr>
-      <w:r>
-        <w:rPr>
-          <w:color w:val="000000"/>
+          <w:del w:id="115" w:author="Parks, Robbie M" w:date="2024-01-21T18:52:00Z"/>
           <w:vertAlign w:val="superscript"/>
         </w:rPr>
-        <w:t>1</w:t>
-      </w:r>
-      <w:r>
-        <w:rPr>
-          <w:color w:val="000000"/>
-        </w:rPr>
-        <w:t xml:space="preserve">Department of Earth Sciences, Montana State University, Bozeman, Montana, 59717, USA. </w:t>
-      </w:r>
+      </w:pPr>
+      <w:del w:id="116" w:author="Parks, Robbie M" w:date="2024-01-21T18:52:00Z">
+        <w:r>
+          <w:rPr>
+            <w:vertAlign w:val="superscript"/>
+          </w:rPr>
+          <w:delText>4</w:delText>
+        </w:r>
+        <w:r>
+          <w:delText xml:space="preserve">Department of Geography and Atmospheric Science, University of Kansas, Lawrence, KS, 66045, USA. </w:delText>
+        </w:r>
+      </w:del>
     </w:p>
     <w:p>
       <w:pPr>
         <w:spacing w:line="480" w:lineRule="auto"/>
         <w:jc w:val="both"/>
         <w:rPr>
-          <w:color w:val="000000"/>
-        </w:rPr>
-      </w:pPr>
-      <w:r>
-        <w:rPr>
-          <w:color w:val="000000"/>
-          <w:vertAlign w:val="superscript"/>
-        </w:rPr>
-        <w:t>2</w:t>
-      </w:r>
-      <w:r>
-        <w:rPr>
-          <w:color w:val="000000"/>
-        </w:rPr>
-        <w:t xml:space="preserve">GeoSpatial Core Facility, Montana State University, Bozeman, Montana, 59717, USA. </w:t>
-      </w:r>
+          <w:del w:id="117" w:author="Parks, Robbie M" w:date="2024-01-21T18:52:00Z"/>
+        </w:rPr>
+      </w:pPr>
+      <w:del w:id="118" w:author="Parks, Robbie M" w:date="2024-01-21T18:52:00Z">
+        <w:r>
+          <w:rPr>
+            <w:vertAlign w:val="superscript"/>
+          </w:rPr>
+          <w:delText>5</w:delText>
+        </w:r>
+        <w:r>
+          <w:delText>Joint Institute for Regional Earth System Science and Engineering, University of California, Los Angeles, Los Angeles, California, 90095, USA.</w:delText>
+        </w:r>
+      </w:del>
     </w:p>
     <w:p>
       <w:pPr>
         <w:spacing w:line="480" w:lineRule="auto"/>
         <w:jc w:val="both"/>
         <w:rPr>
-          <w:color w:val="000000"/>
-        </w:rPr>
-      </w:pPr>
-      <w:r>
-        <w:rPr>
-          <w:color w:val="000000"/>
-          <w:vertAlign w:val="superscript"/>
-        </w:rPr>
-        <w:t>3</w:t>
-      </w:r>
-      <w:r>
-        <w:rPr>
-          <w:color w:val="000000"/>
-        </w:rPr>
-        <w:t>Department of Environmental Health Sciences, Mailman School of Public Health, Columbia University, New York, New York, 10032, USA.</w:t>
-      </w:r>
-    </w:p>
-    <w:p>
-      <w:pPr>
-        <w:spacing w:line="480" w:lineRule="auto"/>
-        <w:jc w:val="both"/>
-        <w:rPr>
-          <w:vertAlign w:val="superscript"/>
-        </w:rPr>
-      </w:pPr>
-      <w:r>
-        <w:rPr>
-          <w:vertAlign w:val="superscript"/>
-        </w:rPr>
-        <w:t>4</w:t>
-      </w:r>
-      <w:r>
-        <w:t xml:space="preserve">Department of Geography and Atmospheric Science, University of Kansas, Lawrence, KS, 66045, USA. </w:t>
-      </w:r>
-    </w:p>
-    <w:p>
-      <w:pPr>
-        <w:spacing w:line="480" w:lineRule="auto"/>
-        <w:jc w:val="both"/>
-      </w:pPr>
-      <w:r>
-        <w:rPr>
-          <w:vertAlign w:val="superscript"/>
-        </w:rPr>
-        <w:t>5</w:t>
-      </w:r>
-      <w:r>
-        <w:t>Joint Institute for Regional Earth System Science and Engineering, University of California, Los Angeles, Los Angeles, California, 90095, USA.</w:t>
-      </w:r>
-    </w:p>
-    <w:p>
-      <w:pPr>
-        <w:spacing w:line="480" w:lineRule="auto"/>
-        <w:jc w:val="both"/>
-        <w:rPr>
+          <w:del w:id="119" w:author="Parks, Robbie M" w:date="2024-01-21T18:52:00Z"/>
           <w:color w:val="000000"/>
         </w:rPr>
       </w:pPr>
@@ -294,44 +1700,77 @@
         <w:spacing w:line="480" w:lineRule="auto"/>
         <w:jc w:val="both"/>
         <w:rPr>
+          <w:del w:id="120" w:author="Parks, Robbie M" w:date="2024-01-21T18:52:00Z"/>
           <w:color w:val="000000"/>
           <w:szCs w:val="24"/>
         </w:rPr>
       </w:pPr>
-      <w:r>
-        <w:rPr>
-          <w:color w:val="000000"/>
-          <w:szCs w:val="24"/>
-        </w:rPr>
-        <w:t xml:space="preserve">* Correspondence to: </w:t>
-      </w:r>
-      <w:hyperlink r:id="rId9">
+      <w:del w:id="121" w:author="Parks, Robbie M" w:date="2024-01-21T18:52:00Z">
+        <w:r>
+          <w:rPr>
+            <w:color w:val="000000"/>
+            <w:szCs w:val="24"/>
+          </w:rPr>
+          <w:delText xml:space="preserve">* Correspondence to: </w:delText>
+        </w:r>
+        <w:r>
+          <w:fldChar w:fldCharType="begin"/>
+        </w:r>
+        <w:r>
+          <w:delInstrText>HYPERLINK "mailto:robbie.parks@columbia.edu" \h</w:delInstrText>
+        </w:r>
+        <w:r>
+          <w:fldChar w:fldCharType="separate"/>
+        </w:r>
         <w:r>
           <w:rPr>
             <w:color w:val="0000FF"/>
             <w:szCs w:val="24"/>
             <w:u w:val="single"/>
           </w:rPr>
-          <w:t>robbie.parks@columbia.edu</w:t>
-        </w:r>
-      </w:hyperlink>
-      <w:r>
-        <w:rPr>
-          <w:color w:val="000000"/>
-          <w:szCs w:val="24"/>
-        </w:rPr>
-        <w:t xml:space="preserve"> and </w:t>
-      </w:r>
-      <w:hyperlink r:id="rId10">
+          <w:delText>robbie.parks@columbia.edu</w:delText>
+        </w:r>
         <w:r>
           <w:rPr>
             <w:color w:val="0000FF"/>
             <w:szCs w:val="24"/>
             <w:u w:val="single"/>
           </w:rPr>
-          <w:t>cascade.tuholske1@montana.edu</w:t>
-        </w:r>
-      </w:hyperlink>
+          <w:fldChar w:fldCharType="end"/>
+        </w:r>
+        <w:r>
+          <w:rPr>
+            <w:color w:val="000000"/>
+            <w:szCs w:val="24"/>
+          </w:rPr>
+          <w:delText xml:space="preserve"> and </w:delText>
+        </w:r>
+        <w:r>
+          <w:fldChar w:fldCharType="begin"/>
+        </w:r>
+        <w:r>
+          <w:delInstrText>HYPERLINK "mailto:cascade.tuholske1@montana.edu" \h</w:delInstrText>
+        </w:r>
+        <w:r>
+          <w:fldChar w:fldCharType="separate"/>
+        </w:r>
+        <w:r>
+          <w:rPr>
+            <w:color w:val="0000FF"/>
+            <w:szCs w:val="24"/>
+            <w:u w:val="single"/>
+          </w:rPr>
+          <w:delText>cascade.tuholske1@montana.edu</w:delText>
+        </w:r>
+        <w:r>
+          <w:rPr>
+            <w:color w:val="0000FF"/>
+            <w:szCs w:val="24"/>
+            <w:u w:val="single"/>
+          </w:rPr>
+          <w:fldChar w:fldCharType="end"/>
+        </w:r>
+      </w:del>
     </w:p>
     <w:p>
       <w:pPr>
@@ -590,7 +2029,7 @@
         </w:rPr>
         <w:t xml:space="preserve">Incarceration </w:t>
       </w:r>
-      <w:ins w:id="4" w:author="Parks, Robbie M" w:date="2024-01-21T16:21:00Z">
+      <w:ins w:id="122" w:author="Parks, Robbie M" w:date="2024-01-21T16:21:00Z">
         <w:r>
           <w:rPr>
             <w:b/>
@@ -598,7 +2037,7 @@
           <w:t>d</w:t>
         </w:r>
       </w:ins>
-      <w:del w:id="5" w:author="Parks, Robbie M" w:date="2024-01-21T16:21:00Z">
+      <w:del w:id="123" w:author="Parks, Robbie M" w:date="2024-01-21T16:21:00Z">
         <w:r>
           <w:rPr>
             <w:b/>
@@ -797,7 +2236,7 @@
         </w:rPr>
         <w:t xml:space="preserve"> </w:t>
       </w:r>
-      <w:ins w:id="6" w:author="Parks, Robbie M" w:date="2024-01-21T16:21:00Z">
+      <w:ins w:id="124" w:author="Parks, Robbie M" w:date="2024-01-21T16:21:00Z">
         <w:r>
           <w:rPr>
             <w:b/>
@@ -805,7 +2244,7 @@
           <w:t>e</w:t>
         </w:r>
       </w:ins>
-      <w:del w:id="7" w:author="Parks, Robbie M" w:date="2024-01-21T16:21:00Z">
+      <w:del w:id="125" w:author="Parks, Robbie M" w:date="2024-01-21T16:21:00Z">
         <w:r>
           <w:rPr>
             <w:b/>
@@ -3387,7 +4826,7 @@
       <w:pPr>
         <w:jc w:val="both"/>
         <w:rPr>
-          <w:ins w:id="8" w:author="Parks, Robbie M" w:date="2024-01-21T15:54:00Z"/>
+          <w:ins w:id="126" w:author="Parks, Robbie M" w:date="2024-01-21T15:54:00Z"/>
         </w:rPr>
       </w:pPr>
       <w:r>
@@ -3470,7 +4909,7 @@
       <w:pPr>
         <w:jc w:val="both"/>
         <w:rPr>
-          <w:ins w:id="9" w:author="Parks, Robbie M" w:date="2024-01-21T15:54:00Z"/>
+          <w:ins w:id="127" w:author="Parks, Robbie M" w:date="2024-01-21T15:54:00Z"/>
         </w:rPr>
       </w:pPr>
     </w:p>
@@ -3478,14 +4917,14 @@
       <w:pPr>
         <w:widowControl w:val="0"/>
         <w:rPr>
-          <w:moveTo w:id="10" w:author="Parks, Robbie M" w:date="2024-01-21T15:54:00Z"/>
+          <w:moveTo w:id="128" w:author="Parks, Robbie M" w:date="2024-01-21T15:54:00Z"/>
           <w:b/>
           <w:bCs/>
         </w:rPr>
       </w:pPr>
-      <w:moveToRangeStart w:id="11" w:author="Parks, Robbie M" w:date="2024-01-21T15:54:00Z" w:name="move156744915"/>
-      <w:moveTo w:id="12" w:author="Parks, Robbie M" w:date="2024-01-21T15:54:00Z">
-        <w:del w:id="13" w:author="Parks, Robbie M" w:date="2024-01-21T16:06:00Z">
+      <w:moveToRangeStart w:id="129" w:author="Parks, Robbie M" w:date="2024-01-21T15:54:00Z" w:name="move156744915"/>
+      <w:moveTo w:id="130" w:author="Parks, Robbie M" w:date="2024-01-21T15:54:00Z">
+        <w:del w:id="131" w:author="Parks, Robbie M" w:date="2024-01-21T16:06:00Z">
           <w:r>
             <w:rPr>
               <w:b/>
@@ -3495,7 +4934,7 @@
           </w:r>
         </w:del>
       </w:moveTo>
-      <w:ins w:id="14" w:author="Parks, Robbie M" w:date="2024-01-21T16:06:00Z">
+      <w:ins w:id="132" w:author="Parks, Robbie M" w:date="2024-01-21T16:06:00Z">
         <w:r>
           <w:rPr>
             <w:b/>
@@ -3504,7 +4943,7 @@
           <w:t>Secondary</w:t>
         </w:r>
       </w:ins>
-      <w:moveTo w:id="15" w:author="Parks, Robbie M" w:date="2024-01-21T15:54:00Z">
+      <w:moveTo w:id="133" w:author="Parks, Robbie M" w:date="2024-01-21T15:54:00Z">
         <w:r>
           <w:rPr>
             <w:b/>
@@ -3519,22 +4958,22 @@
         <w:widowControl w:val="0"/>
         <w:jc w:val="both"/>
         <w:rPr>
-          <w:del w:id="16" w:author="Parks, Robbie M" w:date="2024-01-21T15:55:00Z"/>
-          <w:moveTo w:id="17" w:author="Parks, Robbie M" w:date="2024-01-21T15:54:00Z"/>
-        </w:rPr>
-      </w:pPr>
-      <w:moveTo w:id="18" w:author="Parks, Robbie M" w:date="2024-01-21T15:54:00Z">
+          <w:del w:id="134" w:author="Parks, Robbie M" w:date="2024-01-21T15:55:00Z"/>
+          <w:moveTo w:id="135" w:author="Parks, Robbie M" w:date="2024-01-21T15:54:00Z"/>
+        </w:rPr>
+      </w:pPr>
+      <w:moveTo w:id="136" w:author="Parks, Robbie M" w:date="2024-01-21T15:54:00Z">
         <w:r>
           <w:t xml:space="preserve">We include additional analyses by further carceral facility types in the Supplementary Information (Supplementary Figures </w:t>
         </w:r>
       </w:moveTo>
-      <w:ins w:id="19" w:author="Parks, Robbie M" w:date="2024-01-21T15:55:00Z">
+      <w:ins w:id="137" w:author="Parks, Robbie M" w:date="2024-01-21T15:55:00Z">
         <w:r>
           <w:t>1</w:t>
         </w:r>
       </w:ins>
-      <w:moveTo w:id="20" w:author="Parks, Robbie M" w:date="2024-01-21T15:54:00Z">
-        <w:del w:id="21" w:author="Parks, Robbie M" w:date="2024-01-21T15:55:00Z">
+      <w:moveTo w:id="138" w:author="Parks, Robbie M" w:date="2024-01-21T15:54:00Z">
+        <w:del w:id="139" w:author="Parks, Robbie M" w:date="2024-01-21T15:55:00Z">
           <w:r>
             <w:delText>3</w:delText>
           </w:r>
@@ -3543,13 +4982,13 @@
           <w:t xml:space="preserve"> – </w:t>
         </w:r>
       </w:moveTo>
-      <w:ins w:id="22" w:author="Parks, Robbie M" w:date="2024-01-21T15:55:00Z">
+      <w:ins w:id="140" w:author="Parks, Robbie M" w:date="2024-01-21T15:55:00Z">
         <w:r>
           <w:t>2</w:t>
         </w:r>
       </w:ins>
-      <w:moveTo w:id="23" w:author="Parks, Robbie M" w:date="2024-01-21T15:54:00Z">
-        <w:del w:id="24" w:author="Parks, Robbie M" w:date="2024-01-21T15:55:00Z">
+      <w:moveTo w:id="141" w:author="Parks, Robbie M" w:date="2024-01-21T15:54:00Z">
+        <w:del w:id="142" w:author="Parks, Robbie M" w:date="2024-01-21T15:55:00Z">
           <w:r>
             <w:delText>4</w:delText>
           </w:r>
@@ -3564,13 +5003,13 @@
           <w:t xml:space="preserve">We also present results from Figures 1 and 2 with alternative thresholds of 26°C and 30°C (Supplementary Figures </w:t>
         </w:r>
       </w:moveTo>
-      <w:ins w:id="25" w:author="Parks, Robbie M" w:date="2024-01-21T15:55:00Z">
+      <w:ins w:id="143" w:author="Parks, Robbie M" w:date="2024-01-21T15:55:00Z">
         <w:r>
           <w:t>3</w:t>
         </w:r>
       </w:ins>
-      <w:moveTo w:id="26" w:author="Parks, Robbie M" w:date="2024-01-21T15:54:00Z">
-        <w:del w:id="27" w:author="Parks, Robbie M" w:date="2024-01-21T15:55:00Z">
+      <w:moveTo w:id="144" w:author="Parks, Robbie M" w:date="2024-01-21T15:54:00Z">
+        <w:del w:id="145" w:author="Parks, Robbie M" w:date="2024-01-21T15:55:00Z">
           <w:r>
             <w:delText>5</w:delText>
           </w:r>
@@ -3579,13 +5018,13 @@
           <w:t xml:space="preserve"> - </w:t>
         </w:r>
       </w:moveTo>
-      <w:ins w:id="28" w:author="Parks, Robbie M" w:date="2024-01-21T15:55:00Z">
+      <w:ins w:id="146" w:author="Parks, Robbie M" w:date="2024-01-21T15:55:00Z">
         <w:r>
           <w:t>6</w:t>
         </w:r>
       </w:ins>
-      <w:moveTo w:id="29" w:author="Parks, Robbie M" w:date="2024-01-21T15:54:00Z">
-        <w:del w:id="30" w:author="Parks, Robbie M" w:date="2024-01-21T15:55:00Z">
+      <w:moveTo w:id="147" w:author="Parks, Robbie M" w:date="2024-01-21T15:54:00Z">
+        <w:del w:id="148" w:author="Parks, Robbie M" w:date="2024-01-21T15:55:00Z">
           <w:r>
             <w:delText>8</w:delText>
           </w:r>
@@ -3595,12 +5034,12 @@
         </w:r>
       </w:moveTo>
     </w:p>
-    <w:moveToRangeEnd w:id="11"/>
+    <w:moveToRangeEnd w:id="129"/>
     <w:p>
       <w:pPr>
         <w:widowControl w:val="0"/>
         <w:jc w:val="both"/>
-        <w:pPrChange w:id="31" w:author="Parks, Robbie M" w:date="2024-01-21T15:55:00Z">
+        <w:pPrChange w:id="149" w:author="Parks, Robbie M" w:date="2024-01-21T15:55:00Z">
           <w:pPr>
             <w:jc w:val="both"/>
           </w:pPr>
@@ -3835,12 +5274,12 @@
       <w:r>
         <w:t xml:space="preserve">Supplementary Figure </w:t>
       </w:r>
-      <w:ins w:id="32" w:author="Parks, Robbie M" w:date="2024-01-21T15:55:00Z">
+      <w:ins w:id="150" w:author="Parks, Robbie M" w:date="2024-01-21T15:55:00Z">
         <w:r>
           <w:t>7</w:t>
         </w:r>
       </w:ins>
-      <w:del w:id="33" w:author="Parks, Robbie M" w:date="2024-01-21T15:55:00Z">
+      <w:del w:id="151" w:author="Parks, Robbie M" w:date="2024-01-21T15:55:00Z">
         <w:r>
           <w:delText>1</w:delText>
         </w:r>
@@ -3930,12 +5369,12 @@
       <w:r>
         <w:t xml:space="preserve">Figure </w:t>
       </w:r>
-      <w:ins w:id="34" w:author="Parks, Robbie M" w:date="2024-01-21T15:55:00Z">
+      <w:ins w:id="152" w:author="Parks, Robbie M" w:date="2024-01-21T15:55:00Z">
         <w:r>
           <w:t>8</w:t>
         </w:r>
       </w:ins>
-      <w:del w:id="35" w:author="Parks, Robbie M" w:date="2024-01-21T15:55:00Z">
+      <w:del w:id="153" w:author="Parks, Robbie M" w:date="2024-01-21T15:55:00Z">
         <w:r>
           <w:delText>2</w:delText>
         </w:r>
@@ -5631,7 +7070,7 @@
       <w:pPr>
         <w:widowControl w:val="0"/>
         <w:rPr>
-          <w:del w:id="36" w:author="Parks, Robbie M" w:date="2024-01-21T15:54:00Z"/>
+          <w:del w:id="154" w:author="Parks, Robbie M" w:date="2024-01-21T15:54:00Z"/>
           <w:b/>
           <w:bCs/>
         </w:rPr>
@@ -5641,13 +7080,13 @@
       <w:pPr>
         <w:widowControl w:val="0"/>
         <w:rPr>
-          <w:moveFrom w:id="37" w:author="Parks, Robbie M" w:date="2024-01-21T15:54:00Z"/>
+          <w:moveFrom w:id="155" w:author="Parks, Robbie M" w:date="2024-01-21T15:54:00Z"/>
           <w:b/>
           <w:bCs/>
         </w:rPr>
       </w:pPr>
-      <w:moveFromRangeStart w:id="38" w:author="Parks, Robbie M" w:date="2024-01-21T15:54:00Z" w:name="move156744915"/>
-      <w:moveFrom w:id="39" w:author="Parks, Robbie M" w:date="2024-01-21T15:54:00Z">
+      <w:moveFromRangeStart w:id="156" w:author="Parks, Robbie M" w:date="2024-01-21T15:54:00Z" w:name="move156744915"/>
+      <w:moveFrom w:id="157" w:author="Parks, Robbie M" w:date="2024-01-21T15:54:00Z">
         <w:r>
           <w:rPr>
             <w:b/>
@@ -5662,10 +7101,10 @@
         <w:widowControl w:val="0"/>
         <w:jc w:val="both"/>
         <w:rPr>
-          <w:moveFrom w:id="40" w:author="Parks, Robbie M" w:date="2024-01-21T15:54:00Z"/>
-        </w:rPr>
-      </w:pPr>
-      <w:moveFrom w:id="41" w:author="Parks, Robbie M" w:date="2024-01-21T15:54:00Z">
+          <w:moveFrom w:id="158" w:author="Parks, Robbie M" w:date="2024-01-21T15:54:00Z"/>
+        </w:rPr>
+      </w:pPr>
+      <w:moveFrom w:id="159" w:author="Parks, Robbie M" w:date="2024-01-21T15:54:00Z">
         <w:r>
           <w:t xml:space="preserve">We include additional analyses by further carceral facility types in the Supplementary Information (Supplementary Figures </w:t>
         </w:r>
@@ -5701,7 +7140,7 @@
         </w:r>
       </w:moveFrom>
     </w:p>
-    <w:moveFromRangeEnd w:id="38"/>
+    <w:moveFromRangeEnd w:id="156"/>
     <w:p>
       <w:pPr>
         <w:widowControl w:val="0"/>
@@ -6638,7 +8077,7 @@
             <w:r>
               <w:t xml:space="preserve">Beyond the count: A deep dive into state prison populations from the Prison Policy Initiative, 2022. </w:t>
             </w:r>
-            <w:hyperlink r:id="rId11">
+            <w:hyperlink r:id="rId9">
               <w:r>
                 <w:rPr>
                   <w:color w:val="1155CC"/>
@@ -7650,7 +9089,7 @@
                 <w:u w:val="single"/>
               </w:rPr>
             </w:pPr>
-            <w:hyperlink r:id="rId12">
+            <w:hyperlink r:id="rId10">
               <w:r>
                 <w:rPr>
                   <w:color w:val="1155CC"/>
@@ -7712,7 +9151,7 @@
         </w:rPr>
         <w:t>Race of incarcerated population compared to state population for CA, TX, AZ</w:t>
       </w:r>
-      <w:ins w:id="42" w:author="Parks, Robbie M" w:date="2023-12-19T08:30:00Z">
+      <w:ins w:id="160" w:author="Parks, Robbie M" w:date="2023-12-19T08:30:00Z">
         <w:r>
           <w:rPr>
             <w:bCs/>
@@ -8013,7 +9452,7 @@
             <w:r>
               <w:t xml:space="preserve">California’s Prison Population Fact Sheet from Public Policy Institute of California, 2017 </w:t>
             </w:r>
-            <w:hyperlink r:id="rId13">
+            <w:hyperlink r:id="rId11">
               <w:r>
                 <w:rPr>
                   <w:color w:val="1155CC"/>
@@ -8618,7 +10057,7 @@
                 <w:u w:val="single"/>
               </w:rPr>
             </w:pPr>
-            <w:hyperlink r:id="rId14">
+            <w:hyperlink r:id="rId12">
               <w:r>
                 <w:rPr>
                   <w:color w:val="1155CC"/>
@@ -9113,7 +10552,7 @@
             <w:r>
               <w:t xml:space="preserve">Incarceration trends in Arizona from Prison Policy Initiative, 2023 </w:t>
             </w:r>
-            <w:hyperlink r:id="rId15">
+            <w:hyperlink r:id="rId13">
               <w:r>
                 <w:rPr>
                   <w:color w:val="1155CC"/>
@@ -9643,9 +11082,9 @@
           <w:b/>
         </w:rPr>
         <w:sectPr>
-          <w:headerReference w:type="default" r:id="rId16"/>
-          <w:footerReference w:type="even" r:id="rId17"/>
-          <w:footerReference w:type="default" r:id="rId18"/>
+          <w:headerReference w:type="default" r:id="rId14"/>
+          <w:footerReference w:type="even" r:id="rId15"/>
+          <w:footerReference w:type="default" r:id="rId16"/>
           <w:pgSz w:w="11906" w:h="16838"/>
           <w:pgMar w:top="1440" w:right="1440" w:bottom="1440" w:left="1440" w:header="708" w:footer="708" w:gutter="0"/>
           <w:pgNumType w:start="1"/>
@@ -9683,7 +11122,7 @@
                     <pic:cNvPicPr/>
                   </pic:nvPicPr>
                   <pic:blipFill>
-                    <a:blip r:embed="rId19">
+                    <a:blip r:embed="rId17">
                       <a:extLst>
                         <a:ext uri="{28A0092B-C50C-407E-A947-70E740481C1C}">
                           <a14:useLocalDpi xmlns:a14="http://schemas.microsoft.com/office/drawing/2010/main" val="0"/>
@@ -9730,7 +11169,7 @@
         </w:rPr>
         <w:t xml:space="preserve"> </w:t>
       </w:r>
-      <w:ins w:id="43" w:author="Parks, Robbie M" w:date="2024-01-21T16:06:00Z">
+      <w:ins w:id="170" w:author="Parks, Robbie M" w:date="2024-01-21T16:06:00Z">
         <w:r>
           <w:rPr>
             <w:b/>
@@ -9738,7 +11177,7 @@
           <w:t>1</w:t>
         </w:r>
       </w:ins>
-      <w:del w:id="44" w:author="Parks, Robbie M" w:date="2024-01-21T16:06:00Z">
+      <w:del w:id="171" w:author="Parks, Robbie M" w:date="2024-01-21T16:06:00Z">
         <w:r>
           <w:rPr>
             <w:b/>
@@ -9810,7 +11249,7 @@
                     <pic:cNvPicPr/>
                   </pic:nvPicPr>
                   <pic:blipFill>
-                    <a:blip r:embed="rId20">
+                    <a:blip r:embed="rId18">
                       <a:extLst>
                         <a:ext uri="{28A0092B-C50C-407E-A947-70E740481C1C}">
                           <a14:useLocalDpi xmlns:a14="http://schemas.microsoft.com/office/drawing/2010/main" val="0"/>
@@ -9851,7 +11290,7 @@
         </w:rPr>
         <w:t xml:space="preserve">Supplementary Figure </w:t>
       </w:r>
-      <w:ins w:id="45" w:author="Parks, Robbie M" w:date="2024-01-21T16:06:00Z">
+      <w:ins w:id="172" w:author="Parks, Robbie M" w:date="2024-01-21T16:06:00Z">
         <w:r>
           <w:rPr>
             <w:b/>
@@ -9859,7 +11298,7 @@
           <w:t>2</w:t>
         </w:r>
       </w:ins>
-      <w:del w:id="46" w:author="Parks, Robbie M" w:date="2024-01-21T16:06:00Z">
+      <w:del w:id="173" w:author="Parks, Robbie M" w:date="2024-01-21T16:06:00Z">
         <w:r>
           <w:rPr>
             <w:b/>
@@ -9929,7 +11368,7 @@
                     <pic:cNvPicPr/>
                   </pic:nvPicPr>
                   <pic:blipFill>
-                    <a:blip r:embed="rId21">
+                    <a:blip r:embed="rId19">
                       <a:extLst>
                         <a:ext uri="{28A0092B-C50C-407E-A947-70E740481C1C}">
                           <a14:useLocalDpi xmlns:a14="http://schemas.microsoft.com/office/drawing/2010/main" val="0"/>
@@ -9970,7 +11409,7 @@
         </w:rPr>
         <w:t xml:space="preserve">Supplementary Figure </w:t>
       </w:r>
-      <w:ins w:id="47" w:author="Parks, Robbie M" w:date="2024-01-21T16:06:00Z">
+      <w:ins w:id="174" w:author="Parks, Robbie M" w:date="2024-01-21T16:06:00Z">
         <w:r>
           <w:rPr>
             <w:b/>
@@ -9978,7 +11417,7 @@
           <w:t>3</w:t>
         </w:r>
       </w:ins>
-      <w:del w:id="48" w:author="Parks, Robbie M" w:date="2024-01-21T16:06:00Z">
+      <w:del w:id="175" w:author="Parks, Robbie M" w:date="2024-01-21T16:06:00Z">
         <w:r>
           <w:rPr>
             <w:b/>
@@ -10079,7 +11518,7 @@
                     <pic:cNvPicPr/>
                   </pic:nvPicPr>
                   <pic:blipFill>
-                    <a:blip r:embed="rId22">
+                    <a:blip r:embed="rId20">
                       <a:extLst>
                         <a:ext uri="{28A0092B-C50C-407E-A947-70E740481C1C}">
                           <a14:useLocalDpi xmlns:a14="http://schemas.microsoft.com/office/drawing/2010/main" val="0"/>
@@ -10120,7 +11559,7 @@
         </w:rPr>
         <w:t xml:space="preserve">Supplementary Figure </w:t>
       </w:r>
-      <w:ins w:id="49" w:author="Parks, Robbie M" w:date="2024-01-21T16:06:00Z">
+      <w:ins w:id="176" w:author="Parks, Robbie M" w:date="2024-01-21T16:06:00Z">
         <w:r>
           <w:rPr>
             <w:b/>
@@ -10128,7 +11567,7 @@
           <w:t>4</w:t>
         </w:r>
       </w:ins>
-      <w:del w:id="50" w:author="Parks, Robbie M" w:date="2024-01-21T16:06:00Z">
+      <w:del w:id="177" w:author="Parks, Robbie M" w:date="2024-01-21T16:06:00Z">
         <w:r>
           <w:rPr>
             <w:b/>
@@ -10237,7 +11676,7 @@
                     <pic:cNvPicPr/>
                   </pic:nvPicPr>
                   <pic:blipFill>
-                    <a:blip r:embed="rId23">
+                    <a:blip r:embed="rId21">
                       <a:extLst>
                         <a:ext uri="{28A0092B-C50C-407E-A947-70E740481C1C}">
                           <a14:useLocalDpi xmlns:a14="http://schemas.microsoft.com/office/drawing/2010/main" val="0"/>
@@ -10278,7 +11717,7 @@
         </w:rPr>
         <w:t xml:space="preserve">Supplementary Figure </w:t>
       </w:r>
-      <w:ins w:id="51" w:author="Parks, Robbie M" w:date="2024-01-21T16:06:00Z">
+      <w:ins w:id="178" w:author="Parks, Robbie M" w:date="2024-01-21T16:06:00Z">
         <w:r>
           <w:rPr>
             <w:b/>
@@ -10286,7 +11725,7 @@
           <w:t>5</w:t>
         </w:r>
       </w:ins>
-      <w:del w:id="52" w:author="Parks, Robbie M" w:date="2024-01-21T16:06:00Z">
+      <w:del w:id="179" w:author="Parks, Robbie M" w:date="2024-01-21T16:06:00Z">
         <w:r>
           <w:rPr>
             <w:b/>
@@ -10425,7 +11864,7 @@
                     <pic:cNvPicPr/>
                   </pic:nvPicPr>
                   <pic:blipFill>
-                    <a:blip r:embed="rId24">
+                    <a:blip r:embed="rId22">
                       <a:extLst>
                         <a:ext uri="{28A0092B-C50C-407E-A947-70E740481C1C}">
                           <a14:useLocalDpi xmlns:a14="http://schemas.microsoft.com/office/drawing/2010/main" val="0"/>
@@ -10466,7 +11905,7 @@
         </w:rPr>
         <w:t xml:space="preserve">Supplementary Figure </w:t>
       </w:r>
-      <w:ins w:id="53" w:author="Parks, Robbie M" w:date="2024-01-21T16:06:00Z">
+      <w:ins w:id="180" w:author="Parks, Robbie M" w:date="2024-01-21T16:06:00Z">
         <w:r>
           <w:rPr>
             <w:b/>
@@ -10474,7 +11913,7 @@
           <w:t>6</w:t>
         </w:r>
       </w:ins>
-      <w:del w:id="54" w:author="Parks, Robbie M" w:date="2024-01-21T16:06:00Z">
+      <w:del w:id="181" w:author="Parks, Robbie M" w:date="2024-01-21T16:06:00Z">
         <w:r>
           <w:rPr>
             <w:b/>
@@ -10609,7 +12048,7 @@
                     <pic:cNvPicPr/>
                   </pic:nvPicPr>
                   <pic:blipFill>
-                    <a:blip r:embed="rId25">
+                    <a:blip r:embed="rId23">
                       <a:extLst>
                         <a:ext uri="{28A0092B-C50C-407E-A947-70E740481C1C}">
                           <a14:useLocalDpi xmlns:a14="http://schemas.microsoft.com/office/drawing/2010/main" val="0"/>
@@ -10648,7 +12087,7 @@
         </w:rPr>
         <w:t xml:space="preserve">Supplementary Figure </w:t>
       </w:r>
-      <w:ins w:id="55" w:author="Parks, Robbie M" w:date="2024-01-21T16:06:00Z">
+      <w:ins w:id="182" w:author="Parks, Robbie M" w:date="2024-01-21T16:06:00Z">
         <w:r>
           <w:rPr>
             <w:b/>
@@ -10657,7 +12096,7 @@
           <w:t>7</w:t>
         </w:r>
       </w:ins>
-      <w:del w:id="56" w:author="Parks, Robbie M" w:date="2024-01-21T16:06:00Z">
+      <w:del w:id="183" w:author="Parks, Robbie M" w:date="2024-01-21T16:06:00Z">
         <w:r>
           <w:rPr>
             <w:b/>
@@ -10730,7 +12169,7 @@
                     <pic:cNvPicPr/>
                   </pic:nvPicPr>
                   <pic:blipFill>
-                    <a:blip r:embed="rId26">
+                    <a:blip r:embed="rId24">
                       <a:extLst>
                         <a:ext uri="{28A0092B-C50C-407E-A947-70E740481C1C}">
                           <a14:useLocalDpi xmlns:a14="http://schemas.microsoft.com/office/drawing/2010/main" val="0"/>
@@ -10769,7 +12208,7 @@
         </w:rPr>
         <w:t xml:space="preserve">Supplementary Figure </w:t>
       </w:r>
-      <w:ins w:id="57" w:author="Parks, Robbie M" w:date="2024-01-21T16:06:00Z">
+      <w:ins w:id="184" w:author="Parks, Robbie M" w:date="2024-01-21T16:06:00Z">
         <w:r>
           <w:rPr>
             <w:b/>
@@ -10778,7 +12217,7 @@
           <w:t>8</w:t>
         </w:r>
       </w:ins>
-      <w:del w:id="58" w:author="Parks, Robbie M" w:date="2024-01-21T16:06:00Z">
+      <w:del w:id="185" w:author="Parks, Robbie M" w:date="2024-01-21T16:06:00Z">
         <w:r>
           <w:rPr>
             <w:b/>
@@ -10866,6 +12305,54 @@
 
 <file path=word/footer1.xml><?xml version="1.0" encoding="utf-8"?>
 <w:ftr xmlns:wpc="http://schemas.microsoft.com/office/word/2010/wordprocessingCanvas" xmlns:cx="http://schemas.microsoft.com/office/drawing/2014/chartex" xmlns:cx1="http://schemas.microsoft.com/office/drawing/2015/9/8/chartex" xmlns:cx2="http://schemas.microsoft.com/office/drawing/2015/10/21/chartex" xmlns:cx3="http://schemas.microsoft.com/office/drawing/2016/5/9/chartex" xmlns:cx4="http://schemas.microsoft.com/office/drawing/2016/5/10/chartex" xmlns:cx5="http://schemas.microsoft.com/office/drawing/2016/5/11/chartex" xmlns:cx6="http://schemas.microsoft.com/office/drawing/2016/5/12/chartex" xmlns:cx7="http://schemas.microsoft.com/office/drawing/2016/5/13/chartex" xmlns:cx8="http://schemas.microsoft.com/office/drawing/2016/5/14/chartex" xmlns:mc="http://schemas.openxmlformats.org/markup-compatibility/2006" xmlns:aink="http://schemas.microsoft.com/office/drawing/2016/ink" xmlns:am3d="http://schemas.microsoft.com/office/drawing/2017/model3d" xmlns:o="urn:schemas-microsoft-com:office:office" xmlns:oel="http://schemas.microsoft.com/office/2019/extlst" xmlns:r="http://schemas.openxmlformats.org/officeDocument/2006/relationships" xmlns:m="http://schemas.openxmlformats.org/officeDocument/2006/math" xmlns:v="urn:schemas-microsoft-com:vml" xmlns:wp14="http://schemas.microsoft.com/office/word/2010/wordprocessingDrawing" xmlns:wp="http://schemas.openxmlformats.org/drawingml/2006/wordprocessingDrawing" xmlns:w10="urn:schemas-microsoft-com:office:word" xmlns:w="http://schemas.openxmlformats.org/wordprocessingml/2006/main" xmlns:w14="http://schemas.microsoft.com/office/word/2010/wordml" xmlns:w15="http://schemas.microsoft.com/office/word/2012/wordml" xmlns:w16cex="http://schemas.microsoft.com/office/word/2018/wordml/cex" xmlns:w16cid="http://schemas.microsoft.com/office/word/2016/wordml/cid" xmlns:w16="http://schemas.microsoft.com/office/word/2018/wordml" xmlns:w16sdtdh="http://schemas.microsoft.com/office/word/2020/wordml/sdtdatahash" xmlns:w16se="http://schemas.microsoft.com/office/word/2015/wordml/symex" xmlns:wpg="http://schemas.microsoft.com/office/word/2010/wordprocessingGroup" xmlns:wpi="http://schemas.microsoft.com/office/word/2010/wordprocessingInk" xmlns:wne="http://schemas.microsoft.com/office/word/2006/wordml" xmlns:wps="http://schemas.microsoft.com/office/word/2010/wordprocessingShape" mc:Ignorable="w14 w15 w16se w16cid w16 w16cex w16sdtdh wp14">
+  <w:customXmlInsRangeStart w:id="161" w:author="Parks, Robbie M" w:date="2024-01-21T18:52:00Z"/>
+  <w:sdt>
+    <w:sdtPr>
+      <w:rPr>
+        <w:rStyle w:val="PageNumber"/>
+      </w:rPr>
+      <w:id w:val="-134334152"/>
+      <w:docPartObj>
+        <w:docPartGallery w:val="Page Numbers (Bottom of Page)"/>
+        <w:docPartUnique/>
+      </w:docPartObj>
+    </w:sdtPr>
+    <w:sdtContent>
+      <w:customXmlInsRangeEnd w:id="161"/>
+      <w:p>
+        <w:pPr>
+          <w:pStyle w:val="Footer"/>
+          <w:framePr w:wrap="none" w:vAnchor="text" w:hAnchor="margin" w:xAlign="center" w:y="1"/>
+          <w:rPr>
+            <w:ins w:id="162" w:author="Parks, Robbie M" w:date="2024-01-21T18:52:00Z"/>
+            <w:rStyle w:val="PageNumber"/>
+          </w:rPr>
+        </w:pPr>
+        <w:ins w:id="163" w:author="Parks, Robbie M" w:date="2024-01-21T18:52:00Z">
+          <w:r>
+            <w:rPr>
+              <w:rStyle w:val="PageNumber"/>
+            </w:rPr>
+            <w:fldChar w:fldCharType="begin"/>
+          </w:r>
+          <w:r>
+            <w:rPr>
+              <w:rStyle w:val="PageNumber"/>
+            </w:rPr>
+            <w:instrText xml:space="preserve"> PAGE </w:instrText>
+          </w:r>
+          <w:r>
+            <w:rPr>
+              <w:rStyle w:val="PageNumber"/>
+            </w:rPr>
+            <w:fldChar w:fldCharType="end"/>
+          </w:r>
+        </w:ins>
+      </w:p>
+      <w:customXmlInsRangeStart w:id="164" w:author="Parks, Robbie M" w:date="2024-01-21T18:52:00Z"/>
+    </w:sdtContent>
+  </w:sdt>
+  <w:customXmlInsRangeEnd w:id="164"/>
   <w:p>
     <w:pPr>
       <w:pBdr>
@@ -10885,34 +12372,6 @@
         <w:szCs w:val="24"/>
       </w:rPr>
     </w:pPr>
-    <w:r>
-      <w:rPr>
-        <w:color w:val="000000"/>
-        <w:szCs w:val="24"/>
-      </w:rPr>
-      <w:fldChar w:fldCharType="begin"/>
-    </w:r>
-    <w:r>
-      <w:rPr>
-        <w:color w:val="000000"/>
-        <w:szCs w:val="24"/>
-      </w:rPr>
-      <w:instrText>PAGE</w:instrText>
-    </w:r>
-    <w:r>
-      <w:rPr>
-        <w:color w:val="000000"/>
-        <w:szCs w:val="24"/>
-      </w:rPr>
-      <w:fldChar w:fldCharType="separate"/>
-    </w:r>
-    <w:r>
-      <w:rPr>
-        <w:color w:val="000000"/>
-        <w:szCs w:val="24"/>
-      </w:rPr>
-      <w:fldChar w:fldCharType="end"/>
-    </w:r>
   </w:p>
   <w:p>
     <w:pPr>
@@ -10938,6 +12397,69 @@
 
 <file path=word/footer2.xml><?xml version="1.0" encoding="utf-8"?>
 <w:ftr xmlns:wpc="http://schemas.microsoft.com/office/word/2010/wordprocessingCanvas" xmlns:cx="http://schemas.microsoft.com/office/drawing/2014/chartex" xmlns:cx1="http://schemas.microsoft.com/office/drawing/2015/9/8/chartex" xmlns:cx2="http://schemas.microsoft.com/office/drawing/2015/10/21/chartex" xmlns:cx3="http://schemas.microsoft.com/office/drawing/2016/5/9/chartex" xmlns:cx4="http://schemas.microsoft.com/office/drawing/2016/5/10/chartex" xmlns:cx5="http://schemas.microsoft.com/office/drawing/2016/5/11/chartex" xmlns:cx6="http://schemas.microsoft.com/office/drawing/2016/5/12/chartex" xmlns:cx7="http://schemas.microsoft.com/office/drawing/2016/5/13/chartex" xmlns:cx8="http://schemas.microsoft.com/office/drawing/2016/5/14/chartex" xmlns:mc="http://schemas.openxmlformats.org/markup-compatibility/2006" xmlns:aink="http://schemas.microsoft.com/office/drawing/2016/ink" xmlns:am3d="http://schemas.microsoft.com/office/drawing/2017/model3d" xmlns:o="urn:schemas-microsoft-com:office:office" xmlns:oel="http://schemas.microsoft.com/office/2019/extlst" xmlns:r="http://schemas.openxmlformats.org/officeDocument/2006/relationships" xmlns:m="http://schemas.openxmlformats.org/officeDocument/2006/math" xmlns:v="urn:schemas-microsoft-com:vml" xmlns:wp14="http://schemas.microsoft.com/office/word/2010/wordprocessingDrawing" xmlns:wp="http://schemas.openxmlformats.org/drawingml/2006/wordprocessingDrawing" xmlns:w10="urn:schemas-microsoft-com:office:word" xmlns:w="http://schemas.openxmlformats.org/wordprocessingml/2006/main" xmlns:w14="http://schemas.microsoft.com/office/word/2010/wordml" xmlns:w15="http://schemas.microsoft.com/office/word/2012/wordml" xmlns:w16cex="http://schemas.microsoft.com/office/word/2018/wordml/cex" xmlns:w16cid="http://schemas.microsoft.com/office/word/2016/wordml/cid" xmlns:w16="http://schemas.microsoft.com/office/word/2018/wordml" xmlns:w16sdtdh="http://schemas.microsoft.com/office/word/2020/wordml/sdtdatahash" xmlns:w16se="http://schemas.microsoft.com/office/word/2015/wordml/symex" xmlns:wpg="http://schemas.microsoft.com/office/word/2010/wordprocessingGroup" xmlns:wpi="http://schemas.microsoft.com/office/word/2010/wordprocessingInk" xmlns:wne="http://schemas.microsoft.com/office/word/2006/wordml" xmlns:wps="http://schemas.microsoft.com/office/word/2010/wordprocessingShape" mc:Ignorable="w14 w15 w16se w16cid w16 w16cex w16sdtdh wp14">
+  <w:customXmlInsRangeStart w:id="165" w:author="Parks, Robbie M" w:date="2024-01-21T18:52:00Z"/>
+  <w:sdt>
+    <w:sdtPr>
+      <w:rPr>
+        <w:rStyle w:val="PageNumber"/>
+      </w:rPr>
+      <w:id w:val="-222752111"/>
+      <w:docPartObj>
+        <w:docPartGallery w:val="Page Numbers (Bottom of Page)"/>
+        <w:docPartUnique/>
+      </w:docPartObj>
+    </w:sdtPr>
+    <w:sdtContent>
+      <w:customXmlInsRangeEnd w:id="165"/>
+      <w:p>
+        <w:pPr>
+          <w:pStyle w:val="Footer"/>
+          <w:framePr w:wrap="none" w:vAnchor="text" w:hAnchor="margin" w:xAlign="center" w:y="1"/>
+          <w:rPr>
+            <w:ins w:id="166" w:author="Parks, Robbie M" w:date="2024-01-21T18:52:00Z"/>
+            <w:rStyle w:val="PageNumber"/>
+          </w:rPr>
+        </w:pPr>
+        <w:ins w:id="167" w:author="Parks, Robbie M" w:date="2024-01-21T18:52:00Z">
+          <w:r>
+            <w:rPr>
+              <w:rStyle w:val="PageNumber"/>
+            </w:rPr>
+            <w:fldChar w:fldCharType="begin"/>
+          </w:r>
+          <w:r>
+            <w:rPr>
+              <w:rStyle w:val="PageNumber"/>
+            </w:rPr>
+            <w:instrText xml:space="preserve"> PAGE </w:instrText>
+          </w:r>
+        </w:ins>
+        <w:r>
+          <w:rPr>
+            <w:rStyle w:val="PageNumber"/>
+          </w:rPr>
+          <w:fldChar w:fldCharType="separate"/>
+        </w:r>
+        <w:r>
+          <w:rPr>
+            <w:rStyle w:val="PageNumber"/>
+            <w:noProof/>
+          </w:rPr>
+          <w:t>4</w:t>
+        </w:r>
+        <w:ins w:id="168" w:author="Parks, Robbie M" w:date="2024-01-21T18:52:00Z">
+          <w:r>
+            <w:rPr>
+              <w:rStyle w:val="PageNumber"/>
+            </w:rPr>
+            <w:fldChar w:fldCharType="end"/>
+          </w:r>
+        </w:ins>
+      </w:p>
+      <w:customXmlInsRangeStart w:id="169" w:author="Parks, Robbie M" w:date="2024-01-21T18:52:00Z"/>
+    </w:sdtContent>
+  </w:sdt>
+  <w:customXmlInsRangeEnd w:id="169"/>
   <w:p>
     <w:pPr>
       <w:pBdr>
